--- a/Тестовое(php).docx
+++ b/Тестовое(php).docx
@@ -12,8 +12,6 @@
           <w:szCs w:val="28"/>
         </w:rPr>
       </w:pPr>
-      <w:bookmarkStart w:id="0" w:name="_GoBack"/>
-      <w:bookmarkEnd w:id="0"/>
       <w:r>
         <w:rPr>
           <w:rFonts w:ascii="Arial" w:hAnsi="Arial" w:cs="Arial"/>
@@ -613,13 +611,15 @@
           <w:rFonts w:ascii="Arial" w:hAnsi="Arial" w:cs="Arial"/>
           <w:sz w:val="24"/>
           <w:szCs w:val="24"/>
-        </w:rPr>
-      </w:pPr>
-      <w:r>
-        <w:rPr>
-          <w:rFonts w:ascii="Arial" w:hAnsi="Arial" w:cs="Arial"/>
-          <w:sz w:val="24"/>
-          <w:szCs w:val="24"/>
+          <w:highlight w:val="green"/>
+        </w:rPr>
+      </w:pPr>
+      <w:r>
+        <w:rPr>
+          <w:rFonts w:ascii="Arial" w:hAnsi="Arial" w:cs="Arial"/>
+          <w:sz w:val="24"/>
+          <w:szCs w:val="24"/>
+          <w:highlight w:val="green"/>
         </w:rPr>
         <w:t>Реализовать м</w:t>
       </w:r>
@@ -628,6 +628,7 @@
           <w:rFonts w:ascii="Arial" w:hAnsi="Arial" w:cs="Arial"/>
           <w:sz w:val="24"/>
           <w:szCs w:val="24"/>
+          <w:highlight w:val="green"/>
         </w:rPr>
         <w:t>етод для регистрации нового пользователя.</w:t>
       </w:r>
@@ -645,13 +646,15 @@
           <w:rFonts w:ascii="Arial" w:hAnsi="Arial" w:cs="Arial"/>
           <w:sz w:val="24"/>
           <w:szCs w:val="24"/>
-        </w:rPr>
-      </w:pPr>
-      <w:r>
-        <w:rPr>
-          <w:rFonts w:ascii="Arial" w:hAnsi="Arial" w:cs="Arial"/>
-          <w:sz w:val="24"/>
-          <w:szCs w:val="24"/>
+          <w:highlight w:val="green"/>
+        </w:rPr>
+      </w:pPr>
+      <w:r>
+        <w:rPr>
+          <w:rFonts w:ascii="Arial" w:hAnsi="Arial" w:cs="Arial"/>
+          <w:sz w:val="24"/>
+          <w:szCs w:val="24"/>
+          <w:highlight w:val="green"/>
         </w:rPr>
         <w:t>Реализовать м</w:t>
       </w:r>
@@ -660,6 +663,7 @@
           <w:rFonts w:ascii="Arial" w:hAnsi="Arial" w:cs="Arial"/>
           <w:sz w:val="24"/>
           <w:szCs w:val="24"/>
+          <w:highlight w:val="green"/>
         </w:rPr>
         <w:t>етод для аутентификации пользователя.</w:t>
       </w:r>
@@ -677,13 +681,15 @@
           <w:rFonts w:ascii="Arial" w:hAnsi="Arial" w:cs="Arial"/>
           <w:sz w:val="24"/>
           <w:szCs w:val="24"/>
-        </w:rPr>
-      </w:pPr>
-      <w:r>
-        <w:rPr>
-          <w:rFonts w:ascii="Arial" w:hAnsi="Arial" w:cs="Arial"/>
-          <w:sz w:val="24"/>
-          <w:szCs w:val="24"/>
+          <w:highlight w:val="green"/>
+        </w:rPr>
+      </w:pPr>
+      <w:r>
+        <w:rPr>
+          <w:rFonts w:ascii="Arial" w:hAnsi="Arial" w:cs="Arial"/>
+          <w:sz w:val="24"/>
+          <w:szCs w:val="24"/>
+          <w:highlight w:val="green"/>
         </w:rPr>
         <w:t>Все методы, кроме регистрации и аутентификации, должны работать только для авторизованных пользователей.</w:t>
       </w:r>
@@ -701,13 +707,15 @@
           <w:rFonts w:ascii="Arial" w:hAnsi="Arial" w:cs="Arial"/>
           <w:sz w:val="24"/>
           <w:szCs w:val="24"/>
-        </w:rPr>
-      </w:pPr>
-      <w:r>
-        <w:rPr>
-          <w:rFonts w:ascii="Arial" w:hAnsi="Arial" w:cs="Arial"/>
-          <w:sz w:val="24"/>
-          <w:szCs w:val="24"/>
+          <w:highlight w:val="green"/>
+        </w:rPr>
+      </w:pPr>
+      <w:r>
+        <w:rPr>
+          <w:rFonts w:ascii="Arial" w:hAnsi="Arial" w:cs="Arial"/>
+          <w:sz w:val="24"/>
+          <w:szCs w:val="24"/>
+          <w:highlight w:val="green"/>
         </w:rPr>
         <w:t xml:space="preserve">Реализовать </w:t>
       </w:r>
@@ -716,6 +724,7 @@
           <w:rFonts w:ascii="Arial" w:hAnsi="Arial" w:cs="Arial"/>
           <w:sz w:val="24"/>
           <w:szCs w:val="24"/>
+          <w:highlight w:val="green"/>
           <w:lang w:val="en-US"/>
         </w:rPr>
         <w:t>CRUD</w:t>
@@ -725,70 +734,16 @@
           <w:rFonts w:ascii="Arial" w:hAnsi="Arial" w:cs="Arial"/>
           <w:sz w:val="24"/>
           <w:szCs w:val="24"/>
-        </w:rPr>
-        <w:t>-</w:t>
-      </w:r>
-      <w:r>
-        <w:rPr>
-          <w:rFonts w:ascii="Arial" w:hAnsi="Arial" w:cs="Arial"/>
-          <w:sz w:val="24"/>
-          <w:szCs w:val="24"/>
-        </w:rPr>
-        <w:t>действия (создание</w:t>
-      </w:r>
-      <w:r>
-        <w:rPr>
-          <w:rFonts w:ascii="Arial" w:hAnsi="Arial" w:cs="Arial"/>
-          <w:sz w:val="24"/>
-          <w:szCs w:val="24"/>
-        </w:rPr>
-        <w:t>/</w:t>
-      </w:r>
-      <w:r>
-        <w:rPr>
-          <w:rFonts w:ascii="Arial" w:hAnsi="Arial" w:cs="Arial"/>
-          <w:sz w:val="24"/>
-          <w:szCs w:val="24"/>
-        </w:rPr>
-        <w:t>чтение</w:t>
-      </w:r>
-      <w:r>
-        <w:rPr>
-          <w:rFonts w:ascii="Arial" w:hAnsi="Arial" w:cs="Arial"/>
-          <w:sz w:val="24"/>
-          <w:szCs w:val="24"/>
-        </w:rPr>
-        <w:t>/</w:t>
-      </w:r>
-      <w:r>
-        <w:rPr>
-          <w:rFonts w:ascii="Arial" w:hAnsi="Arial" w:cs="Arial"/>
-          <w:sz w:val="24"/>
-          <w:szCs w:val="24"/>
-        </w:rPr>
-        <w:t>редактирование</w:t>
-      </w:r>
-      <w:r>
-        <w:rPr>
-          <w:rFonts w:ascii="Arial" w:hAnsi="Arial" w:cs="Arial"/>
-          <w:sz w:val="24"/>
-          <w:szCs w:val="24"/>
-        </w:rPr>
-        <w:t>/</w:t>
-      </w:r>
-      <w:r>
-        <w:rPr>
-          <w:rFonts w:ascii="Arial" w:hAnsi="Arial" w:cs="Arial"/>
-          <w:sz w:val="24"/>
-          <w:szCs w:val="24"/>
-        </w:rPr>
-        <w:t>удаление) для одной модели</w:t>
-      </w:r>
-      <w:r>
-        <w:rPr>
-          <w:rFonts w:ascii="Arial" w:hAnsi="Arial" w:cs="Arial"/>
-          <w:sz w:val="24"/>
-          <w:szCs w:val="24"/>
+          <w:highlight w:val="green"/>
+        </w:rPr>
+        <w:t>-действия (создание/чтение/редактирование/удаление) для одной модели</w:t>
+      </w:r>
+      <w:r>
+        <w:rPr>
+          <w:rFonts w:ascii="Arial" w:hAnsi="Arial" w:cs="Arial"/>
+          <w:sz w:val="24"/>
+          <w:szCs w:val="24"/>
+          <w:highlight w:val="green"/>
         </w:rPr>
         <w:t xml:space="preserve"> и получение всех записей, относящихся к данной модели</w:t>
       </w:r>
@@ -797,6 +752,7 @@
           <w:rFonts w:ascii="Arial" w:hAnsi="Arial" w:cs="Arial"/>
           <w:sz w:val="24"/>
           <w:szCs w:val="24"/>
+          <w:highlight w:val="green"/>
         </w:rPr>
         <w:t>.</w:t>
       </w:r>
@@ -814,13 +770,15 @@
           <w:rFonts w:ascii="Arial" w:hAnsi="Arial" w:cs="Arial"/>
           <w:sz w:val="24"/>
           <w:szCs w:val="24"/>
-        </w:rPr>
-      </w:pPr>
-      <w:r>
-        <w:rPr>
-          <w:rFonts w:ascii="Arial" w:hAnsi="Arial" w:cs="Arial"/>
-          <w:sz w:val="24"/>
-          <w:szCs w:val="24"/>
+          <w:highlight w:val="green"/>
+        </w:rPr>
+      </w:pPr>
+      <w:r>
+        <w:rPr>
+          <w:rFonts w:ascii="Arial" w:hAnsi="Arial" w:cs="Arial"/>
+          <w:sz w:val="24"/>
+          <w:szCs w:val="24"/>
+          <w:highlight w:val="green"/>
         </w:rPr>
         <w:t xml:space="preserve">Реализовать </w:t>
       </w:r>
@@ -830,6 +788,7 @@
           <w:rFonts w:ascii="Arial" w:hAnsi="Arial" w:cs="Arial"/>
           <w:sz w:val="24"/>
           <w:szCs w:val="24"/>
+          <w:highlight w:val="green"/>
         </w:rPr>
         <w:t>валидацию</w:t>
       </w:r>
@@ -839,6 +798,7 @@
           <w:rFonts w:ascii="Arial" w:hAnsi="Arial" w:cs="Arial"/>
           <w:sz w:val="24"/>
           <w:szCs w:val="24"/>
+          <w:highlight w:val="green"/>
         </w:rPr>
         <w:t xml:space="preserve"> полей при создании и редактировании записи.</w:t>
       </w:r>
@@ -863,6 +823,7 @@
           <w:rFonts w:ascii="Arial" w:hAnsi="Arial" w:cs="Arial"/>
           <w:sz w:val="24"/>
           <w:szCs w:val="24"/>
+          <w:highlight w:val="green"/>
         </w:rPr>
         <w:t>Реализовать сортировку, пагинацию и фильтры для данной модели.</w:t>
       </w:r>
@@ -931,13 +892,15 @@
           <w:rFonts w:ascii="Arial" w:hAnsi="Arial" w:cs="Arial"/>
           <w:sz w:val="24"/>
           <w:szCs w:val="24"/>
-        </w:rPr>
-      </w:pPr>
-      <w:r>
-        <w:rPr>
-          <w:rFonts w:ascii="Arial" w:hAnsi="Arial" w:cs="Arial"/>
-          <w:sz w:val="24"/>
-          <w:szCs w:val="24"/>
+          <w:highlight w:val="green"/>
+        </w:rPr>
+      </w:pPr>
+      <w:r>
+        <w:rPr>
+          <w:rFonts w:ascii="Arial" w:hAnsi="Arial" w:cs="Arial"/>
+          <w:sz w:val="24"/>
+          <w:szCs w:val="24"/>
+          <w:highlight w:val="green"/>
         </w:rPr>
         <w:t>Сделать возможность получения в ответе только тех атрибутов, которые указаны в запросе (например</w:t>
       </w:r>
@@ -947,6 +910,7 @@
           <w:rFonts w:ascii="Arial" w:hAnsi="Arial" w:cs="Arial"/>
           <w:sz w:val="24"/>
           <w:szCs w:val="24"/>
+          <w:highlight w:val="green"/>
         </w:rPr>
         <w:t xml:space="preserve">, </w:t>
       </w:r>
@@ -955,6 +919,7 @@
           <w:rFonts w:ascii="Courier New" w:hAnsi="Courier New" w:cs="Courier New"/>
           <w:sz w:val="24"/>
           <w:szCs w:val="24"/>
+          <w:highlight w:val="green"/>
         </w:rPr>
         <w:t>?</w:t>
       </w:r>
@@ -963,6 +928,7 @@
           <w:rFonts w:ascii="Courier New" w:hAnsi="Courier New" w:cs="Courier New"/>
           <w:sz w:val="24"/>
           <w:szCs w:val="24"/>
+          <w:highlight w:val="green"/>
           <w:lang w:val="en-US"/>
         </w:rPr>
         <w:t>fields</w:t>
@@ -973,6 +939,7 @@
           <w:rFonts w:ascii="Courier New" w:hAnsi="Courier New" w:cs="Courier New"/>
           <w:sz w:val="24"/>
           <w:szCs w:val="24"/>
+          <w:highlight w:val="green"/>
         </w:rPr>
         <w:t>=</w:t>
       </w:r>
@@ -981,6 +948,7 @@
           <w:rFonts w:ascii="Courier New" w:hAnsi="Courier New" w:cs="Courier New"/>
           <w:sz w:val="24"/>
           <w:szCs w:val="24"/>
+          <w:highlight w:val="green"/>
           <w:lang w:val="en-US"/>
         </w:rPr>
         <w:t>id</w:t>
@@ -990,6 +958,7 @@
           <w:rFonts w:ascii="Courier New" w:hAnsi="Courier New" w:cs="Courier New"/>
           <w:sz w:val="24"/>
           <w:szCs w:val="24"/>
+          <w:highlight w:val="green"/>
         </w:rPr>
         <w:t>,</w:t>
       </w:r>
@@ -998,6 +967,7 @@
           <w:rFonts w:ascii="Courier New" w:hAnsi="Courier New" w:cs="Courier New"/>
           <w:sz w:val="24"/>
           <w:szCs w:val="24"/>
+          <w:highlight w:val="green"/>
           <w:lang w:val="en-US"/>
         </w:rPr>
         <w:t>name</w:t>
@@ -1007,6 +977,7 @@
           <w:rFonts w:ascii="Arial" w:hAnsi="Arial" w:cs="Arial"/>
           <w:sz w:val="24"/>
           <w:szCs w:val="24"/>
+          <w:highlight w:val="green"/>
         </w:rPr>
         <w:t>).</w:t>
       </w:r>
@@ -1031,14 +1002,57 @@
           <w:rFonts w:ascii="Arial" w:hAnsi="Arial" w:cs="Arial"/>
           <w:sz w:val="24"/>
           <w:szCs w:val="24"/>
-        </w:rPr>
-        <w:t xml:space="preserve">Создать вторую модель и добавить связи </w:t>
-      </w:r>
-      <w:r>
-        <w:rPr>
-          <w:rFonts w:ascii="Arial" w:hAnsi="Arial" w:cs="Arial"/>
-          <w:sz w:val="24"/>
-          <w:szCs w:val="24"/>
+          <w:highlight w:val="green"/>
+        </w:rPr>
+        <w:t>Создать вторую модель и добавить связи "</w:t>
+      </w:r>
+      <w:r>
+        <w:rPr>
+          <w:rFonts w:ascii="Arial" w:hAnsi="Arial" w:cs="Arial"/>
+          <w:sz w:val="24"/>
+          <w:szCs w:val="24"/>
+          <w:highlight w:val="green"/>
+          <w:lang w:val="en-US"/>
+        </w:rPr>
+        <w:t>o</w:t>
+      </w:r>
+      <w:proofErr w:type="spellStart"/>
+      <w:r>
+        <w:rPr>
+          <w:rFonts w:ascii="Arial" w:hAnsi="Arial" w:cs="Arial"/>
+          <w:sz w:val="24"/>
+          <w:szCs w:val="24"/>
+          <w:highlight w:val="green"/>
+        </w:rPr>
+        <w:t>ne-to-many</w:t>
+      </w:r>
+      <w:proofErr w:type="spellEnd"/>
+      <w:r>
+        <w:rPr>
+          <w:rFonts w:ascii="Arial" w:hAnsi="Arial" w:cs="Arial"/>
+          <w:sz w:val="24"/>
+          <w:szCs w:val="24"/>
+          <w:highlight w:val="green"/>
+        </w:rPr>
+        <w:t>" и "</w:t>
+      </w:r>
+      <w:proofErr w:type="spellStart"/>
+      <w:r>
+        <w:rPr>
+          <w:rFonts w:ascii="Arial" w:hAnsi="Arial" w:cs="Arial"/>
+          <w:sz w:val="24"/>
+          <w:szCs w:val="24"/>
+          <w:highlight w:val="green"/>
+        </w:rPr>
+        <w:t>many-to-many</w:t>
+      </w:r>
+      <w:proofErr w:type="spellEnd"/>
+      <w:r>
+        <w:rPr>
+          <w:rFonts w:ascii="Arial" w:hAnsi="Arial" w:cs="Arial"/>
+          <w:sz w:val="24"/>
+          <w:szCs w:val="24"/>
+          <w:highlight w:val="green"/>
         </w:rPr>
         <w:t>"</w:t>
       </w:r>
@@ -1047,67 +1061,7 @@
           <w:rFonts w:ascii="Arial" w:hAnsi="Arial" w:cs="Arial"/>
           <w:sz w:val="24"/>
           <w:szCs w:val="24"/>
-          <w:lang w:val="en-US"/>
-        </w:rPr>
-        <w:t>o</w:t>
-      </w:r>
-      <w:proofErr w:type="spellStart"/>
-      <w:r>
-        <w:rPr>
-          <w:rFonts w:ascii="Arial" w:hAnsi="Arial" w:cs="Arial"/>
-          <w:sz w:val="24"/>
-          <w:szCs w:val="24"/>
-        </w:rPr>
-        <w:t>ne-to-many</w:t>
-      </w:r>
-      <w:proofErr w:type="spellEnd"/>
-      <w:r>
-        <w:rPr>
-          <w:rFonts w:ascii="Arial" w:hAnsi="Arial" w:cs="Arial"/>
-          <w:sz w:val="24"/>
-          <w:szCs w:val="24"/>
-        </w:rPr>
-        <w:t xml:space="preserve">" </w:t>
-      </w:r>
-      <w:r>
-        <w:rPr>
-          <w:rFonts w:ascii="Arial" w:hAnsi="Arial" w:cs="Arial"/>
-          <w:sz w:val="24"/>
-          <w:szCs w:val="24"/>
-        </w:rPr>
-        <w:t xml:space="preserve">и </w:t>
-      </w:r>
-      <w:r>
-        <w:rPr>
-          <w:rFonts w:ascii="Arial" w:hAnsi="Arial" w:cs="Arial"/>
-          <w:sz w:val="24"/>
-          <w:szCs w:val="24"/>
-        </w:rPr>
-        <w:t>"</w:t>
-      </w:r>
-      <w:proofErr w:type="spellStart"/>
-      <w:r>
-        <w:rPr>
-          <w:rFonts w:ascii="Arial" w:hAnsi="Arial" w:cs="Arial"/>
-          <w:sz w:val="24"/>
-          <w:szCs w:val="24"/>
-        </w:rPr>
-        <w:t>many-to-many</w:t>
-      </w:r>
-      <w:proofErr w:type="spellEnd"/>
-      <w:r>
-        <w:rPr>
-          <w:rFonts w:ascii="Arial" w:hAnsi="Arial" w:cs="Arial"/>
-          <w:sz w:val="24"/>
-          <w:szCs w:val="24"/>
-        </w:rPr>
-        <w:t>"</w:t>
-      </w:r>
-      <w:r>
-        <w:rPr>
-          <w:rFonts w:ascii="Arial" w:hAnsi="Arial" w:cs="Arial"/>
-          <w:sz w:val="24"/>
-          <w:szCs w:val="24"/>
+          <w:highlight w:val="green"/>
         </w:rPr>
         <w:t xml:space="preserve"> (методы в соответствующих моделях)</w:t>
       </w:r>
@@ -1157,13 +1111,15 @@
           <w:rFonts w:ascii="Arial" w:hAnsi="Arial" w:cs="Arial"/>
           <w:sz w:val="24"/>
           <w:szCs w:val="24"/>
-        </w:rPr>
-      </w:pPr>
-      <w:r>
-        <w:rPr>
-          <w:rFonts w:ascii="Arial" w:hAnsi="Arial" w:cs="Arial"/>
-          <w:sz w:val="24"/>
-          <w:szCs w:val="24"/>
+          <w:highlight w:val="green"/>
+        </w:rPr>
+      </w:pPr>
+      <w:r>
+        <w:rPr>
+          <w:rFonts w:ascii="Arial" w:hAnsi="Arial" w:cs="Arial"/>
+          <w:sz w:val="24"/>
+          <w:szCs w:val="24"/>
+          <w:highlight w:val="green"/>
         </w:rPr>
         <w:t>Использовать</w:t>
       </w:r>
@@ -1172,6 +1128,7 @@
           <w:rFonts w:ascii="Arial" w:hAnsi="Arial" w:cs="Arial"/>
           <w:sz w:val="24"/>
           <w:szCs w:val="24"/>
+          <w:highlight w:val="green"/>
         </w:rPr>
         <w:t xml:space="preserve"> сторонн</w:t>
       </w:r>
@@ -1180,6 +1137,7 @@
           <w:rFonts w:ascii="Arial" w:hAnsi="Arial" w:cs="Arial"/>
           <w:sz w:val="24"/>
           <w:szCs w:val="24"/>
+          <w:highlight w:val="green"/>
         </w:rPr>
         <w:t>ий</w:t>
       </w:r>
@@ -1188,6 +1146,7 @@
           <w:rFonts w:ascii="Arial" w:hAnsi="Arial" w:cs="Arial"/>
           <w:sz w:val="24"/>
           <w:szCs w:val="24"/>
+          <w:highlight w:val="green"/>
         </w:rPr>
         <w:t xml:space="preserve"> </w:t>
       </w:r>
@@ -1197,6 +1156,7 @@
           <w:rFonts w:ascii="Arial" w:hAnsi="Arial" w:cs="Arial"/>
           <w:sz w:val="24"/>
           <w:szCs w:val="24"/>
+          <w:highlight w:val="green"/>
         </w:rPr>
         <w:t>фреймворк</w:t>
       </w:r>
@@ -1206,6 +1166,7 @@
           <w:rFonts w:ascii="Arial" w:hAnsi="Arial" w:cs="Arial"/>
           <w:sz w:val="24"/>
           <w:szCs w:val="24"/>
+          <w:highlight w:val="green"/>
         </w:rPr>
         <w:t xml:space="preserve"> (</w:t>
       </w:r>
@@ -1214,6 +1175,7 @@
           <w:rFonts w:ascii="Arial" w:hAnsi="Arial" w:cs="Arial"/>
           <w:sz w:val="24"/>
           <w:szCs w:val="24"/>
+          <w:highlight w:val="green"/>
         </w:rPr>
         <w:t xml:space="preserve">например, </w:t>
       </w:r>
@@ -1223,6 +1185,7 @@
           <w:rFonts w:ascii="Arial" w:hAnsi="Arial" w:cs="Arial"/>
           <w:sz w:val="24"/>
           <w:szCs w:val="24"/>
+          <w:highlight w:val="green"/>
           <w:lang w:val="en-US"/>
         </w:rPr>
         <w:t>Yii</w:t>
@@ -1233,6 +1196,7 @@
           <w:rFonts w:ascii="Arial" w:hAnsi="Arial" w:cs="Arial"/>
           <w:sz w:val="24"/>
           <w:szCs w:val="24"/>
+          <w:highlight w:val="green"/>
         </w:rPr>
         <w:t xml:space="preserve">, </w:t>
       </w:r>
@@ -1242,6 +1206,7 @@
           <w:rFonts w:ascii="Arial" w:hAnsi="Arial" w:cs="Arial"/>
           <w:sz w:val="24"/>
           <w:szCs w:val="24"/>
+          <w:highlight w:val="green"/>
           <w:lang w:val="en-US"/>
         </w:rPr>
         <w:t>Laravel</w:t>
@@ -1252,6 +1217,7 @@
           <w:rFonts w:ascii="Arial" w:hAnsi="Arial" w:cs="Arial"/>
           <w:sz w:val="24"/>
           <w:szCs w:val="24"/>
+          <w:highlight w:val="green"/>
         </w:rPr>
         <w:t xml:space="preserve">, </w:t>
       </w:r>
@@ -1260,6 +1226,7 @@
           <w:rFonts w:ascii="Arial" w:hAnsi="Arial" w:cs="Arial"/>
           <w:sz w:val="24"/>
           <w:szCs w:val="24"/>
+          <w:highlight w:val="green"/>
           <w:lang w:val="en-US"/>
         </w:rPr>
         <w:t>Lumen</w:t>
@@ -1269,6 +1236,7 @@
           <w:rFonts w:ascii="Arial" w:hAnsi="Arial" w:cs="Arial"/>
           <w:sz w:val="24"/>
           <w:szCs w:val="24"/>
+          <w:highlight w:val="green"/>
         </w:rPr>
         <w:t xml:space="preserve">, </w:t>
       </w:r>
@@ -1278,6 +1246,7 @@
           <w:rFonts w:ascii="Arial" w:hAnsi="Arial" w:cs="Arial"/>
           <w:sz w:val="24"/>
           <w:szCs w:val="24"/>
+          <w:highlight w:val="green"/>
           <w:lang w:val="en-US"/>
         </w:rPr>
         <w:t>Symfony</w:t>
@@ -1288,6 +1257,7 @@
           <w:rFonts w:ascii="Arial" w:hAnsi="Arial" w:cs="Arial"/>
           <w:sz w:val="24"/>
           <w:szCs w:val="24"/>
+          <w:highlight w:val="green"/>
         </w:rPr>
         <w:t xml:space="preserve">, </w:t>
       </w:r>
@@ -1297,6 +1267,7 @@
           <w:rFonts w:ascii="Arial" w:hAnsi="Arial" w:cs="Arial"/>
           <w:sz w:val="24"/>
           <w:szCs w:val="24"/>
+          <w:highlight w:val="green"/>
           <w:lang w:val="en-US"/>
         </w:rPr>
         <w:t>Silex</w:t>
@@ -1307,6 +1278,7 @@
           <w:rFonts w:ascii="Arial" w:hAnsi="Arial" w:cs="Arial"/>
           <w:sz w:val="24"/>
           <w:szCs w:val="24"/>
+          <w:highlight w:val="green"/>
         </w:rPr>
         <w:t xml:space="preserve"> и др.</w:t>
       </w:r>
@@ -1315,6 +1287,7 @@
           <w:rFonts w:ascii="Arial" w:hAnsi="Arial" w:cs="Arial"/>
           <w:sz w:val="24"/>
           <w:szCs w:val="24"/>
+          <w:highlight w:val="green"/>
         </w:rPr>
         <w:t>).</w:t>
       </w:r>
@@ -1332,13 +1305,15 @@
           <w:rFonts w:ascii="Arial" w:hAnsi="Arial" w:cs="Arial"/>
           <w:sz w:val="24"/>
           <w:szCs w:val="24"/>
-        </w:rPr>
-      </w:pPr>
-      <w:r>
-        <w:rPr>
-          <w:rFonts w:ascii="Arial" w:hAnsi="Arial" w:cs="Arial"/>
-          <w:sz w:val="24"/>
-          <w:szCs w:val="24"/>
+          <w:highlight w:val="green"/>
+        </w:rPr>
+      </w:pPr>
+      <w:r>
+        <w:rPr>
+          <w:rFonts w:ascii="Arial" w:hAnsi="Arial" w:cs="Arial"/>
+          <w:sz w:val="24"/>
+          <w:szCs w:val="24"/>
+          <w:highlight w:val="green"/>
         </w:rPr>
         <w:t>Использова</w:t>
       </w:r>
@@ -1347,6 +1322,7 @@
           <w:rFonts w:ascii="Arial" w:hAnsi="Arial" w:cs="Arial"/>
           <w:sz w:val="24"/>
           <w:szCs w:val="24"/>
+          <w:highlight w:val="green"/>
         </w:rPr>
         <w:t>ть</w:t>
       </w:r>
@@ -1355,6 +1331,7 @@
           <w:rFonts w:ascii="Arial" w:hAnsi="Arial" w:cs="Arial"/>
           <w:sz w:val="24"/>
           <w:szCs w:val="24"/>
+          <w:highlight w:val="green"/>
         </w:rPr>
         <w:t xml:space="preserve"> менеджер зависимостей </w:t>
       </w:r>
@@ -1363,6 +1340,7 @@
           <w:rFonts w:ascii="Arial" w:hAnsi="Arial" w:cs="Arial"/>
           <w:sz w:val="24"/>
           <w:szCs w:val="24"/>
+          <w:highlight w:val="green"/>
           <w:lang w:val="en-US"/>
         </w:rPr>
         <w:t>Composer</w:t>
@@ -1372,6 +1350,7 @@
           <w:rFonts w:ascii="Arial" w:hAnsi="Arial" w:cs="Arial"/>
           <w:sz w:val="24"/>
           <w:szCs w:val="24"/>
+          <w:highlight w:val="green"/>
         </w:rPr>
         <w:t xml:space="preserve"> для сторонних зависимостей</w:t>
       </w:r>
@@ -1380,6 +1359,7 @@
           <w:rFonts w:ascii="Arial" w:hAnsi="Arial" w:cs="Arial"/>
           <w:sz w:val="24"/>
           <w:szCs w:val="24"/>
+          <w:highlight w:val="green"/>
         </w:rPr>
         <w:t xml:space="preserve">, если они </w:t>
       </w:r>
@@ -1388,6 +1368,7 @@
           <w:rFonts w:ascii="Arial" w:hAnsi="Arial" w:cs="Arial"/>
           <w:sz w:val="24"/>
           <w:szCs w:val="24"/>
+          <w:highlight w:val="green"/>
         </w:rPr>
         <w:t>присутствуют в проекте</w:t>
       </w:r>
@@ -1396,6 +1377,7 @@
           <w:rFonts w:ascii="Arial" w:hAnsi="Arial" w:cs="Arial"/>
           <w:sz w:val="24"/>
           <w:szCs w:val="24"/>
+          <w:highlight w:val="green"/>
         </w:rPr>
         <w:t>.</w:t>
       </w:r>
@@ -1445,45 +1427,24 @@
           <w:rFonts w:ascii="Arial" w:hAnsi="Arial" w:cs="Arial"/>
           <w:sz w:val="24"/>
           <w:szCs w:val="24"/>
-        </w:rPr>
-      </w:pPr>
-      <w:r>
-        <w:rPr>
-          <w:rFonts w:ascii="Arial" w:hAnsi="Arial" w:cs="Arial"/>
-          <w:sz w:val="24"/>
-          <w:szCs w:val="24"/>
-        </w:rPr>
-        <w:t>Сделать</w:t>
-      </w:r>
-      <w:r>
-        <w:rPr>
-          <w:rFonts w:ascii="Arial" w:hAnsi="Arial" w:cs="Arial"/>
-          <w:sz w:val="24"/>
-          <w:szCs w:val="24"/>
-        </w:rPr>
-        <w:t xml:space="preserve"> </w:t>
-      </w:r>
-      <w:r>
-        <w:rPr>
-          <w:rFonts w:ascii="Arial" w:hAnsi="Arial" w:cs="Arial"/>
-          <w:sz w:val="24"/>
-          <w:szCs w:val="24"/>
-        </w:rPr>
-        <w:t>разные</w:t>
-      </w:r>
-      <w:r>
-        <w:rPr>
-          <w:rFonts w:ascii="Arial" w:hAnsi="Arial" w:cs="Arial"/>
-          <w:sz w:val="24"/>
-          <w:szCs w:val="24"/>
-        </w:rPr>
-        <w:t xml:space="preserve"> </w:t>
-      </w:r>
-      <w:r>
-        <w:rPr>
-          <w:rFonts w:ascii="Arial" w:hAnsi="Arial" w:cs="Arial"/>
-          <w:sz w:val="24"/>
-          <w:szCs w:val="24"/>
+          <w:highlight w:val="green"/>
+        </w:rPr>
+      </w:pPr>
+      <w:r>
+        <w:rPr>
+          <w:rFonts w:ascii="Arial" w:hAnsi="Arial" w:cs="Arial"/>
+          <w:sz w:val="24"/>
+          <w:szCs w:val="24"/>
+          <w:highlight w:val="green"/>
+        </w:rPr>
+        <w:t xml:space="preserve">Сделать разные </w:t>
+      </w:r>
+      <w:r>
+        <w:rPr>
+          <w:rFonts w:ascii="Arial" w:hAnsi="Arial" w:cs="Arial"/>
+          <w:sz w:val="24"/>
+          <w:szCs w:val="24"/>
+          <w:highlight w:val="green"/>
           <w:lang w:val="en-US"/>
         </w:rPr>
         <w:t>HTTP</w:t>
@@ -1493,6 +1454,7 @@
           <w:rFonts w:ascii="Arial" w:hAnsi="Arial" w:cs="Arial"/>
           <w:sz w:val="24"/>
           <w:szCs w:val="24"/>
+          <w:highlight w:val="green"/>
         </w:rPr>
         <w:t xml:space="preserve"> статус коды в ответах от </w:t>
       </w:r>
@@ -1501,6 +1463,7 @@
           <w:rFonts w:ascii="Arial" w:hAnsi="Arial" w:cs="Arial"/>
           <w:sz w:val="24"/>
           <w:szCs w:val="24"/>
+          <w:highlight w:val="green"/>
           <w:lang w:val="en-US"/>
         </w:rPr>
         <w:t>API</w:t>
@@ -1510,16 +1473,9 @@
           <w:rFonts w:ascii="Arial" w:hAnsi="Arial" w:cs="Arial"/>
           <w:sz w:val="24"/>
           <w:szCs w:val="24"/>
-        </w:rPr>
-        <w:t xml:space="preserve"> (400, 403, 405 и др.)</w:t>
-      </w:r>
-      <w:r>
-        <w:rPr>
-          <w:rFonts w:ascii="Arial" w:hAnsi="Arial" w:cs="Arial"/>
-          <w:sz w:val="24"/>
-          <w:szCs w:val="24"/>
-        </w:rPr>
-        <w:t>.</w:t>
+          <w:highlight w:val="green"/>
+        </w:rPr>
+        <w:t xml:space="preserve"> (400, 403, 405 и др.).</w:t>
       </w:r>
     </w:p>
     <w:p>
@@ -1535,13 +1491,15 @@
           <w:rFonts w:ascii="Arial" w:hAnsi="Arial" w:cs="Arial"/>
           <w:sz w:val="24"/>
           <w:szCs w:val="24"/>
-        </w:rPr>
-      </w:pPr>
-      <w:r>
-        <w:rPr>
-          <w:rFonts w:ascii="Arial" w:hAnsi="Arial" w:cs="Arial"/>
-          <w:sz w:val="24"/>
-          <w:szCs w:val="24"/>
+          <w:highlight w:val="green"/>
+        </w:rPr>
+      </w:pPr>
+      <w:r>
+        <w:rPr>
+          <w:rFonts w:ascii="Arial" w:hAnsi="Arial" w:cs="Arial"/>
+          <w:sz w:val="24"/>
+          <w:szCs w:val="24"/>
+          <w:highlight w:val="green"/>
         </w:rPr>
         <w:t>Загруз</w:t>
       </w:r>
@@ -1550,6 +1508,7 @@
           <w:rFonts w:ascii="Arial" w:hAnsi="Arial" w:cs="Arial"/>
           <w:sz w:val="24"/>
           <w:szCs w:val="24"/>
+          <w:highlight w:val="green"/>
         </w:rPr>
         <w:t>ить</w:t>
       </w:r>
@@ -1558,6 +1517,7 @@
           <w:rFonts w:ascii="Arial" w:hAnsi="Arial" w:cs="Arial"/>
           <w:sz w:val="24"/>
           <w:szCs w:val="24"/>
+          <w:highlight w:val="green"/>
         </w:rPr>
         <w:t xml:space="preserve"> приложени</w:t>
       </w:r>
@@ -1566,6 +1526,7 @@
           <w:rFonts w:ascii="Arial" w:hAnsi="Arial" w:cs="Arial"/>
           <w:sz w:val="24"/>
           <w:szCs w:val="24"/>
+          <w:highlight w:val="green"/>
         </w:rPr>
         <w:t>е</w:t>
       </w:r>
@@ -1574,6 +1535,7 @@
           <w:rFonts w:ascii="Arial" w:hAnsi="Arial" w:cs="Arial"/>
           <w:sz w:val="24"/>
           <w:szCs w:val="24"/>
+          <w:highlight w:val="green"/>
         </w:rPr>
         <w:t xml:space="preserve"> в </w:t>
       </w:r>
@@ -1583,6 +1545,7 @@
           <w:rFonts w:ascii="Arial" w:hAnsi="Arial" w:cs="Arial"/>
           <w:sz w:val="24"/>
           <w:szCs w:val="24"/>
+          <w:highlight w:val="green"/>
         </w:rPr>
         <w:t>репозиторий</w:t>
       </w:r>
@@ -1592,6 +1555,7 @@
           <w:rFonts w:ascii="Arial" w:hAnsi="Arial" w:cs="Arial"/>
           <w:sz w:val="24"/>
           <w:szCs w:val="24"/>
+          <w:highlight w:val="green"/>
         </w:rPr>
         <w:t xml:space="preserve"> на </w:t>
       </w:r>
@@ -1601,6 +1565,7 @@
           <w:rFonts w:ascii="Arial" w:hAnsi="Arial" w:cs="Arial"/>
           <w:sz w:val="24"/>
           <w:szCs w:val="24"/>
+          <w:highlight w:val="green"/>
           <w:lang w:val="en-US"/>
         </w:rPr>
         <w:t>Github</w:t>
@@ -1611,6 +1576,7 @@
           <w:rFonts w:ascii="Arial" w:hAnsi="Arial" w:cs="Arial"/>
           <w:sz w:val="24"/>
           <w:szCs w:val="24"/>
+          <w:highlight w:val="green"/>
         </w:rPr>
         <w:t>.</w:t>
       </w:r>
@@ -1662,13 +1628,15 @@
           <w:rFonts w:ascii="Arial" w:hAnsi="Arial" w:cs="Arial"/>
           <w:sz w:val="24"/>
           <w:szCs w:val="24"/>
-        </w:rPr>
-      </w:pPr>
-      <w:r>
-        <w:rPr>
-          <w:rFonts w:ascii="Arial" w:hAnsi="Arial" w:cs="Arial"/>
-          <w:sz w:val="24"/>
-          <w:szCs w:val="24"/>
+          <w:highlight w:val="green"/>
+        </w:rPr>
+      </w:pPr>
+      <w:r>
+        <w:rPr>
+          <w:rFonts w:ascii="Arial" w:hAnsi="Arial" w:cs="Arial"/>
+          <w:sz w:val="24"/>
+          <w:szCs w:val="24"/>
+          <w:highlight w:val="green"/>
         </w:rPr>
         <w:t>Сделать возможность получения в ответе связанных данных</w:t>
       </w:r>
@@ -1677,22 +1645,16 @@
           <w:rFonts w:ascii="Arial" w:hAnsi="Arial" w:cs="Arial"/>
           <w:sz w:val="24"/>
           <w:szCs w:val="24"/>
-        </w:rPr>
-        <w:t xml:space="preserve"> </w:t>
-      </w:r>
-      <w:r>
-        <w:rPr>
-          <w:rFonts w:ascii="Arial" w:hAnsi="Arial" w:cs="Arial"/>
-          <w:sz w:val="24"/>
-          <w:szCs w:val="24"/>
-        </w:rPr>
-        <w:t>из других моделей</w:t>
-      </w:r>
-      <w:r>
-        <w:rPr>
-          <w:rFonts w:ascii="Arial" w:hAnsi="Arial" w:cs="Arial"/>
-          <w:sz w:val="24"/>
-          <w:szCs w:val="24"/>
+          <w:highlight w:val="green"/>
+        </w:rPr>
+        <w:t xml:space="preserve"> из других моделей</w:t>
+      </w:r>
+      <w:r>
+        <w:rPr>
+          <w:rFonts w:ascii="Arial" w:hAnsi="Arial" w:cs="Arial"/>
+          <w:sz w:val="24"/>
+          <w:szCs w:val="24"/>
+          <w:highlight w:val="green"/>
         </w:rPr>
         <w:t>, которые указаны в запросе (например</w:t>
       </w:r>
@@ -1702,6 +1664,7 @@
           <w:rFonts w:ascii="Arial" w:hAnsi="Arial" w:cs="Arial"/>
           <w:sz w:val="24"/>
           <w:szCs w:val="24"/>
+          <w:highlight w:val="green"/>
         </w:rPr>
         <w:t xml:space="preserve">, </w:t>
       </w:r>
@@ -1710,6 +1673,7 @@
           <w:rFonts w:ascii="Courier New" w:hAnsi="Courier New" w:cs="Courier New"/>
           <w:sz w:val="24"/>
           <w:szCs w:val="24"/>
+          <w:highlight w:val="green"/>
         </w:rPr>
         <w:t>?</w:t>
       </w:r>
@@ -1718,6 +1682,7 @@
           <w:rFonts w:ascii="Courier New" w:hAnsi="Courier New" w:cs="Courier New"/>
           <w:sz w:val="24"/>
           <w:szCs w:val="24"/>
+          <w:highlight w:val="green"/>
           <w:lang w:val="en-US"/>
         </w:rPr>
         <w:t>expand</w:t>
@@ -1728,6 +1693,7 @@
           <w:rFonts w:ascii="Courier New" w:hAnsi="Courier New" w:cs="Courier New"/>
           <w:sz w:val="24"/>
           <w:szCs w:val="24"/>
+          <w:highlight w:val="green"/>
         </w:rPr>
         <w:t>=</w:t>
       </w:r>
@@ -1736,6 +1702,7 @@
           <w:rFonts w:ascii="Courier New" w:hAnsi="Courier New" w:cs="Courier New"/>
           <w:sz w:val="24"/>
           <w:szCs w:val="24"/>
+          <w:highlight w:val="green"/>
           <w:lang w:val="en-US"/>
         </w:rPr>
         <w:t>category</w:t>
@@ -1745,6 +1712,7 @@
           <w:rFonts w:ascii="Arial" w:hAnsi="Arial" w:cs="Arial"/>
           <w:sz w:val="24"/>
           <w:szCs w:val="24"/>
+          <w:highlight w:val="green"/>
         </w:rPr>
         <w:t>).</w:t>
       </w:r>
@@ -2001,13 +1969,15 @@
           <w:rFonts w:ascii="Arial" w:hAnsi="Arial" w:cs="Arial"/>
           <w:sz w:val="24"/>
           <w:szCs w:val="24"/>
-        </w:rPr>
-      </w:pPr>
-      <w:r>
-        <w:rPr>
-          <w:rFonts w:ascii="Arial" w:hAnsi="Arial" w:cs="Arial"/>
-          <w:sz w:val="24"/>
-          <w:szCs w:val="24"/>
+          <w:highlight w:val="green"/>
+        </w:rPr>
+      </w:pPr>
+      <w:r>
+        <w:rPr>
+          <w:rFonts w:ascii="Arial" w:hAnsi="Arial" w:cs="Arial"/>
+          <w:sz w:val="24"/>
+          <w:szCs w:val="24"/>
+          <w:highlight w:val="green"/>
         </w:rPr>
         <w:t>Сделать контроль доступа на основе ролей, например, чтобы получение данных было доступно всем пользователям, а все остальные методы только администратору.</w:t>
       </w:r>
@@ -2341,6 +2311,8 @@
         </w:rPr>
         <w:br w:type="page"/>
       </w:r>
+      <w:bookmarkStart w:id="0" w:name="_GoBack"/>
+      <w:bookmarkEnd w:id="0"/>
     </w:p>
     <w:p>
       <w:pPr>

--- a/Тестовое(php).docx
+++ b/Тестовое(php).docx
@@ -1094,6 +1094,7 @@
           <w:rFonts w:ascii="Arial" w:hAnsi="Arial" w:cs="Arial"/>
           <w:sz w:val="24"/>
           <w:szCs w:val="24"/>
+          <w:highlight w:val="green"/>
         </w:rPr>
         <w:t>Реализовать загрузку и привязку изображений для какой-либо записи.</w:t>
       </w:r>
@@ -1799,7 +1800,17 @@
           <w:sz w:val="24"/>
           <w:szCs w:val="24"/>
         </w:rPr>
-        <w:t xml:space="preserve"> и его внутренн</w:t>
+        <w:t xml:space="preserve"> и его внутр</w:t>
+      </w:r>
+      <w:bookmarkStart w:id="0" w:name="_GoBack"/>
+      <w:bookmarkEnd w:id="0"/>
+      <w:r>
+        <w:rPr>
+          <w:rFonts w:ascii="Arial" w:hAnsi="Arial" w:cs="Arial"/>
+          <w:sz w:val="24"/>
+          <w:szCs w:val="24"/>
+        </w:rPr>
+        <w:t>енн</w:t>
       </w:r>
       <w:r>
         <w:rPr>
@@ -1921,13 +1932,15 @@
           <w:rFonts w:ascii="Arial" w:hAnsi="Arial" w:cs="Arial"/>
           <w:sz w:val="24"/>
           <w:szCs w:val="24"/>
-        </w:rPr>
-      </w:pPr>
-      <w:r>
-        <w:rPr>
-          <w:rFonts w:ascii="Arial" w:hAnsi="Arial" w:cs="Arial"/>
-          <w:sz w:val="24"/>
-          <w:szCs w:val="24"/>
+          <w:highlight w:val="green"/>
+        </w:rPr>
+      </w:pPr>
+      <w:r>
+        <w:rPr>
+          <w:rFonts w:ascii="Arial" w:hAnsi="Arial" w:cs="Arial"/>
+          <w:sz w:val="24"/>
+          <w:szCs w:val="24"/>
+          <w:highlight w:val="green"/>
         </w:rPr>
         <w:t xml:space="preserve">Сделать проверку при загрузке изображений, чтобы исключить дублирование </w:t>
       </w:r>
@@ -1936,6 +1949,7 @@
           <w:rFonts w:ascii="Arial" w:hAnsi="Arial" w:cs="Arial"/>
           <w:sz w:val="24"/>
           <w:szCs w:val="24"/>
+          <w:highlight w:val="green"/>
         </w:rPr>
         <w:t>идентичных</w:t>
       </w:r>
@@ -1944,6 +1958,7 @@
           <w:rFonts w:ascii="Arial" w:hAnsi="Arial" w:cs="Arial"/>
           <w:sz w:val="24"/>
           <w:szCs w:val="24"/>
+          <w:highlight w:val="green"/>
         </w:rPr>
         <w:t xml:space="preserve"> </w:t>
       </w:r>
@@ -1952,6 +1967,7 @@
           <w:rFonts w:ascii="Arial" w:hAnsi="Arial" w:cs="Arial"/>
           <w:sz w:val="24"/>
           <w:szCs w:val="24"/>
+          <w:highlight w:val="green"/>
         </w:rPr>
         <w:t>файлов, а также ограничение на разрешение изображений.</w:t>
       </w:r>
@@ -2311,8 +2327,6 @@
         </w:rPr>
         <w:br w:type="page"/>
       </w:r>
-      <w:bookmarkStart w:id="0" w:name="_GoBack"/>
-      <w:bookmarkEnd w:id="0"/>
     </w:p>
     <w:p>
       <w:pPr>

--- a/Тестовое(php).docx
+++ b/Тестовое(php).docx
@@ -1800,17 +1800,7 @@
           <w:sz w:val="24"/>
           <w:szCs w:val="24"/>
         </w:rPr>
-        <w:t xml:space="preserve"> и его внутр</w:t>
-      </w:r>
-      <w:bookmarkStart w:id="0" w:name="_GoBack"/>
-      <w:bookmarkEnd w:id="0"/>
-      <w:r>
-        <w:rPr>
-          <w:rFonts w:ascii="Arial" w:hAnsi="Arial" w:cs="Arial"/>
-          <w:sz w:val="24"/>
-          <w:szCs w:val="24"/>
-        </w:rPr>
-        <w:t>енн</w:t>
+        <w:t xml:space="preserve"> и его внутренн</w:t>
       </w:r>
       <w:r>
         <w:rPr>
@@ -2011,31 +2001,17 @@
           <w:rFonts w:ascii="Arial" w:hAnsi="Arial" w:cs="Arial"/>
           <w:sz w:val="24"/>
           <w:szCs w:val="24"/>
-        </w:rPr>
-      </w:pPr>
-      <w:r>
-        <w:rPr>
-          <w:rFonts w:ascii="Arial" w:hAnsi="Arial" w:cs="Arial"/>
-          <w:sz w:val="24"/>
-          <w:szCs w:val="24"/>
-        </w:rPr>
-        <w:t xml:space="preserve">Реализовать </w:t>
-      </w:r>
-      <w:r>
-        <w:rPr>
-          <w:rFonts w:ascii="Arial" w:hAnsi="Arial" w:cs="Arial"/>
-          <w:sz w:val="24"/>
-          <w:szCs w:val="24"/>
-        </w:rPr>
-        <w:t>кэширование</w:t>
-      </w:r>
-      <w:r>
-        <w:rPr>
-          <w:rFonts w:ascii="Arial" w:hAnsi="Arial" w:cs="Arial"/>
-          <w:sz w:val="24"/>
-          <w:szCs w:val="24"/>
-        </w:rPr>
-        <w:t xml:space="preserve"> данных из базы данных.</w:t>
+          <w:highlight w:val="green"/>
+        </w:rPr>
+      </w:pPr>
+      <w:r>
+        <w:rPr>
+          <w:rFonts w:ascii="Arial" w:hAnsi="Arial" w:cs="Arial"/>
+          <w:sz w:val="24"/>
+          <w:szCs w:val="24"/>
+          <w:highlight w:val="green"/>
+        </w:rPr>
+        <w:t>Реализовать кэширование данных из базы данных.</w:t>
       </w:r>
     </w:p>
     <w:p>
@@ -2053,6 +2029,8 @@
           <w:szCs w:val="24"/>
         </w:rPr>
       </w:pPr>
+      <w:bookmarkStart w:id="0" w:name="_GoBack"/>
+      <w:bookmarkEnd w:id="0"/>
       <w:r>
         <w:rPr>
           <w:rFonts w:ascii="Arial" w:hAnsi="Arial" w:cs="Arial"/>

--- a/Тестовое(php).docx
+++ b/Тестовое(php).docx
@@ -383,13 +383,15 @@
           <w:rFonts w:ascii="Arial" w:hAnsi="Arial" w:cs="Arial"/>
           <w:sz w:val="24"/>
           <w:szCs w:val="24"/>
-        </w:rPr>
-      </w:pPr>
-      <w:r>
-        <w:rPr>
-          <w:rFonts w:ascii="Arial" w:hAnsi="Arial" w:cs="Arial"/>
-          <w:sz w:val="24"/>
-          <w:szCs w:val="24"/>
+          <w:highlight w:val="green"/>
+        </w:rPr>
+      </w:pPr>
+      <w:r>
+        <w:rPr>
+          <w:rFonts w:ascii="Arial" w:hAnsi="Arial" w:cs="Arial"/>
+          <w:sz w:val="24"/>
+          <w:szCs w:val="24"/>
+          <w:highlight w:val="green"/>
         </w:rPr>
         <w:t>Составить и</w:t>
       </w:r>
@@ -398,6 +400,7 @@
           <w:rFonts w:ascii="Arial" w:hAnsi="Arial" w:cs="Arial"/>
           <w:sz w:val="24"/>
           <w:szCs w:val="24"/>
+          <w:highlight w:val="green"/>
         </w:rPr>
         <w:t>нструкци</w:t>
       </w:r>
@@ -406,6 +409,7 @@
           <w:rFonts w:ascii="Arial" w:hAnsi="Arial" w:cs="Arial"/>
           <w:sz w:val="24"/>
           <w:szCs w:val="24"/>
+          <w:highlight w:val="green"/>
         </w:rPr>
         <w:t>ю</w:t>
       </w:r>
@@ -414,6 +418,7 @@
           <w:rFonts w:ascii="Arial" w:hAnsi="Arial" w:cs="Arial"/>
           <w:sz w:val="24"/>
           <w:szCs w:val="24"/>
+          <w:highlight w:val="green"/>
         </w:rPr>
         <w:t xml:space="preserve"> по </w:t>
       </w:r>
@@ -424,6 +429,7 @@
           <w:bCs/>
           <w:sz w:val="24"/>
           <w:szCs w:val="24"/>
+          <w:highlight w:val="green"/>
         </w:rPr>
         <w:t>установке</w:t>
       </w:r>
@@ -432,6 +438,7 @@
           <w:rFonts w:ascii="Arial" w:hAnsi="Arial" w:cs="Arial"/>
           <w:sz w:val="24"/>
           <w:szCs w:val="24"/>
+          <w:highlight w:val="green"/>
         </w:rPr>
         <w:t xml:space="preserve"> и </w:t>
       </w:r>
@@ -442,6 +449,7 @@
           <w:bCs/>
           <w:sz w:val="24"/>
           <w:szCs w:val="24"/>
+          <w:highlight w:val="green"/>
         </w:rPr>
         <w:t>настройке</w:t>
       </w:r>
@@ -450,6 +458,7 @@
           <w:rFonts w:ascii="Arial" w:hAnsi="Arial" w:cs="Arial"/>
           <w:sz w:val="24"/>
           <w:szCs w:val="24"/>
+          <w:highlight w:val="green"/>
         </w:rPr>
         <w:t xml:space="preserve"> приложения.</w:t>
       </w:r>
@@ -467,13 +476,15 @@
           <w:rFonts w:ascii="Arial" w:hAnsi="Arial" w:cs="Arial"/>
           <w:sz w:val="24"/>
           <w:szCs w:val="24"/>
-        </w:rPr>
-      </w:pPr>
-      <w:r>
-        <w:rPr>
-          <w:rFonts w:ascii="Arial" w:hAnsi="Arial" w:cs="Arial"/>
-          <w:sz w:val="24"/>
-          <w:szCs w:val="24"/>
+          <w:highlight w:val="green"/>
+        </w:rPr>
+      </w:pPr>
+      <w:r>
+        <w:rPr>
+          <w:rFonts w:ascii="Arial" w:hAnsi="Arial" w:cs="Arial"/>
+          <w:sz w:val="24"/>
+          <w:szCs w:val="24"/>
+          <w:highlight w:val="green"/>
         </w:rPr>
         <w:t>Составить с</w:t>
       </w:r>
@@ -482,6 +493,7 @@
           <w:rFonts w:ascii="Arial" w:hAnsi="Arial" w:cs="Arial"/>
           <w:sz w:val="24"/>
           <w:szCs w:val="24"/>
+          <w:highlight w:val="green"/>
         </w:rPr>
         <w:t>правк</w:t>
       </w:r>
@@ -490,6 +502,7 @@
           <w:rFonts w:ascii="Arial" w:hAnsi="Arial" w:cs="Arial"/>
           <w:sz w:val="24"/>
           <w:szCs w:val="24"/>
+          <w:highlight w:val="green"/>
         </w:rPr>
         <w:t>у</w:t>
       </w:r>
@@ -498,6 +511,7 @@
           <w:rFonts w:ascii="Arial" w:hAnsi="Arial" w:cs="Arial"/>
           <w:sz w:val="24"/>
           <w:szCs w:val="24"/>
+          <w:highlight w:val="green"/>
         </w:rPr>
         <w:t xml:space="preserve"> по всем методам в </w:t>
       </w:r>
@@ -506,6 +520,7 @@
           <w:rFonts w:ascii="Arial" w:hAnsi="Arial" w:cs="Arial"/>
           <w:sz w:val="24"/>
           <w:szCs w:val="24"/>
+          <w:highlight w:val="green"/>
           <w:lang w:val="en-US"/>
         </w:rPr>
         <w:t>API</w:t>
@@ -515,6 +530,7 @@
           <w:rFonts w:ascii="Arial" w:hAnsi="Arial" w:cs="Arial"/>
           <w:sz w:val="24"/>
           <w:szCs w:val="24"/>
+          <w:highlight w:val="green"/>
         </w:rPr>
         <w:t xml:space="preserve"> (</w:t>
       </w:r>
@@ -524,6 +540,7 @@
           <w:rFonts w:ascii="Arial" w:hAnsi="Arial" w:cs="Arial"/>
           <w:sz w:val="24"/>
           <w:szCs w:val="24"/>
+          <w:highlight w:val="green"/>
           <w:lang w:val="en-US"/>
         </w:rPr>
         <w:t>url</w:t>
@@ -534,22 +551,16 @@
           <w:rFonts w:ascii="Arial" w:hAnsi="Arial" w:cs="Arial"/>
           <w:sz w:val="24"/>
           <w:szCs w:val="24"/>
-        </w:rPr>
-        <w:t xml:space="preserve">, </w:t>
-      </w:r>
-      <w:r>
-        <w:rPr>
-          <w:rFonts w:ascii="Arial" w:hAnsi="Arial" w:cs="Arial"/>
-          <w:sz w:val="24"/>
-          <w:szCs w:val="24"/>
-        </w:rPr>
-        <w:t>список параметров в запросе и ответе)</w:t>
-      </w:r>
-      <w:r>
-        <w:rPr>
-          <w:rFonts w:ascii="Arial" w:hAnsi="Arial" w:cs="Arial"/>
-          <w:sz w:val="24"/>
-          <w:szCs w:val="24"/>
+          <w:highlight w:val="green"/>
+        </w:rPr>
+        <w:t>, список параметров в запросе и ответе)</w:t>
+      </w:r>
+      <w:r>
+        <w:rPr>
+          <w:rFonts w:ascii="Arial" w:hAnsi="Arial" w:cs="Arial"/>
+          <w:sz w:val="24"/>
+          <w:szCs w:val="24"/>
+          <w:highlight w:val="green"/>
         </w:rPr>
         <w:t xml:space="preserve"> или создать коллекцию запросов в программе </w:t>
       </w:r>
@@ -558,6 +569,7 @@
           <w:rFonts w:ascii="Arial" w:hAnsi="Arial" w:cs="Arial"/>
           <w:sz w:val="24"/>
           <w:szCs w:val="24"/>
+          <w:highlight w:val="green"/>
           <w:lang w:val="en-US"/>
         </w:rPr>
         <w:t>Postman</w:t>
@@ -567,16 +579,9 @@
           <w:rFonts w:ascii="Arial" w:hAnsi="Arial" w:cs="Arial"/>
           <w:sz w:val="24"/>
           <w:szCs w:val="24"/>
-        </w:rPr>
-        <w:t xml:space="preserve"> и экспортировать её в</w:t>
-      </w:r>
-      <w:r>
-        <w:rPr>
-          <w:rFonts w:ascii="Arial" w:hAnsi="Arial" w:cs="Arial"/>
-          <w:sz w:val="24"/>
-          <w:szCs w:val="24"/>
-        </w:rPr>
-        <w:t xml:space="preserve"> </w:t>
+          <w:highlight w:val="green"/>
+        </w:rPr>
+        <w:t xml:space="preserve"> и экспортировать её в </w:t>
       </w:r>
       <w:proofErr w:type="spellStart"/>
       <w:r>
@@ -584,6 +589,7 @@
           <w:rFonts w:ascii="Arial" w:hAnsi="Arial" w:cs="Arial"/>
           <w:sz w:val="24"/>
           <w:szCs w:val="24"/>
+          <w:highlight w:val="green"/>
           <w:lang w:val="en-US"/>
         </w:rPr>
         <w:t>json</w:t>
@@ -594,6 +600,7 @@
           <w:rFonts w:ascii="Arial" w:hAnsi="Arial" w:cs="Arial"/>
           <w:sz w:val="24"/>
           <w:szCs w:val="24"/>
+          <w:highlight w:val="green"/>
         </w:rPr>
         <w:t>-формате.</w:t>
       </w:r>
@@ -825,7 +832,18 @@
           <w:szCs w:val="24"/>
           <w:highlight w:val="green"/>
         </w:rPr>
-        <w:t>Реализовать сортировку, пагинацию и фильтры для данной модели.</w:t>
+        <w:t>Реализовать сортировку, пагинацию и фильтры для данн</w:t>
+      </w:r>
+      <w:bookmarkStart w:id="0" w:name="_GoBack"/>
+      <w:bookmarkEnd w:id="0"/>
+      <w:r>
+        <w:rPr>
+          <w:rFonts w:ascii="Arial" w:hAnsi="Arial" w:cs="Arial"/>
+          <w:sz w:val="24"/>
+          <w:szCs w:val="24"/>
+          <w:highlight w:val="green"/>
+        </w:rPr>
+        <w:t>ой модели.</w:t>
       </w:r>
     </w:p>
     <w:p>
@@ -2029,8 +2047,6 @@
           <w:szCs w:val="24"/>
         </w:rPr>
       </w:pPr>
-      <w:bookmarkStart w:id="0" w:name="_GoBack"/>
-      <w:bookmarkEnd w:id="0"/>
       <w:r>
         <w:rPr>
           <w:rFonts w:ascii="Arial" w:hAnsi="Arial" w:cs="Arial"/>

--- a/Тестовое(php).docx
+++ b/Тестовое(php).docx
@@ -1,6 +1,6 @@
 
 <file path=word/document.xml><?xml version="1.0" encoding="utf-8"?>
-<w:document xmlns:wpc="http://schemas.microsoft.com/office/word/2010/wordprocessingCanvas" xmlns:cx="http://schemas.microsoft.com/office/drawing/2014/chartex" xmlns:cx1="http://schemas.microsoft.com/office/drawing/2015/9/8/chartex" xmlns:mc="http://schemas.openxmlformats.org/markup-compatibility/2006" xmlns:o="urn:schemas-microsoft-com:office:office" xmlns:r="http://schemas.openxmlformats.org/officeDocument/2006/relationships" xmlns:m="http://schemas.openxmlformats.org/officeDocument/2006/math" xmlns:v="urn:schemas-microsoft-com:vml" xmlns:wp14="http://schemas.microsoft.com/office/word/2010/wordprocessingDrawing" xmlns:wp="http://schemas.openxmlformats.org/drawingml/2006/wordprocessingDrawing" xmlns:w10="urn:schemas-microsoft-com:office:word" xmlns:w="http://schemas.openxmlformats.org/wordprocessingml/2006/main" xmlns:w14="http://schemas.microsoft.com/office/word/2010/wordml" xmlns:w15="http://schemas.microsoft.com/office/word/2012/wordml" xmlns:w16se="http://schemas.microsoft.com/office/word/2015/wordml/symex" xmlns:wpg="http://schemas.microsoft.com/office/word/2010/wordprocessingGroup" xmlns:wpi="http://schemas.microsoft.com/office/word/2010/wordprocessingInk" xmlns:wne="http://schemas.microsoft.com/office/word/2006/wordml" xmlns:wps="http://schemas.microsoft.com/office/word/2010/wordprocessingShape" mc:Ignorable="w14 w15 w16se wp14">
+<w:document xmlns:wpc="http://schemas.microsoft.com/office/word/2010/wordprocessingCanvas" xmlns:cx="http://schemas.microsoft.com/office/drawing/2014/chartex" xmlns:cx1="http://schemas.microsoft.com/office/drawing/2015/9/8/chartex" xmlns:cx2="http://schemas.microsoft.com/office/drawing/2015/10/21/chartex" xmlns:cx3="http://schemas.microsoft.com/office/drawing/2016/5/9/chartex" xmlns:cx4="http://schemas.microsoft.com/office/drawing/2016/5/10/chartex" xmlns:cx5="http://schemas.microsoft.com/office/drawing/2016/5/11/chartex" xmlns:cx6="http://schemas.microsoft.com/office/drawing/2016/5/12/chartex" xmlns:cx7="http://schemas.microsoft.com/office/drawing/2016/5/13/chartex" xmlns:cx8="http://schemas.microsoft.com/office/drawing/2016/5/14/chartex" xmlns:mc="http://schemas.openxmlformats.org/markup-compatibility/2006" xmlns:aink="http://schemas.microsoft.com/office/drawing/2016/ink" xmlns:am3d="http://schemas.microsoft.com/office/drawing/2017/model3d" xmlns:o="urn:schemas-microsoft-com:office:office" xmlns:oel="http://schemas.microsoft.com/office/2019/extlst" xmlns:r="http://schemas.openxmlformats.org/officeDocument/2006/relationships" xmlns:m="http://schemas.openxmlformats.org/officeDocument/2006/math" xmlns:v="urn:schemas-microsoft-com:vml" xmlns:wp14="http://schemas.microsoft.com/office/word/2010/wordprocessingDrawing" xmlns:wp="http://schemas.openxmlformats.org/drawingml/2006/wordprocessingDrawing" xmlns:w10="urn:schemas-microsoft-com:office:word" xmlns:w="http://schemas.openxmlformats.org/wordprocessingml/2006/main" xmlns:w14="http://schemas.microsoft.com/office/word/2010/wordml" xmlns:w15="http://schemas.microsoft.com/office/word/2012/wordml" xmlns:w16cex="http://schemas.microsoft.com/office/word/2018/wordml/cex" xmlns:w16cid="http://schemas.microsoft.com/office/word/2016/wordml/cid" xmlns:w16="http://schemas.microsoft.com/office/word/2018/wordml" xmlns:w16du="http://schemas.microsoft.com/office/word/2023/wordml/word16du" xmlns:w16sdtdh="http://schemas.microsoft.com/office/word/2020/wordml/sdtdatahash" xmlns:w16se="http://schemas.microsoft.com/office/word/2015/wordml/symex" xmlns:wpg="http://schemas.microsoft.com/office/word/2010/wordprocessingGroup" xmlns:wpi="http://schemas.microsoft.com/office/word/2010/wordprocessingInk" xmlns:wne="http://schemas.microsoft.com/office/word/2006/wordml" xmlns:wps="http://schemas.microsoft.com/office/word/2010/wordprocessingShape" mc:Ignorable="w14 w15 w16se w16cid w16 w16cex w16sdtdh w16du wp14">
   <w:body>
     <w:p>
       <w:pPr>
@@ -291,25 +291,7 @@
           <w:sz w:val="24"/>
           <w:szCs w:val="24"/>
         </w:rPr>
-        <w:t xml:space="preserve">Необходимо представить </w:t>
-      </w:r>
-      <w:proofErr w:type="spellStart"/>
-      <w:r>
-        <w:rPr>
-          <w:rFonts w:ascii="Arial" w:hAnsi="Arial" w:cs="Arial"/>
-          <w:sz w:val="24"/>
-          <w:szCs w:val="24"/>
-        </w:rPr>
-        <w:t>списочно</w:t>
-      </w:r>
-      <w:proofErr w:type="spellEnd"/>
-      <w:r>
-        <w:rPr>
-          <w:rFonts w:ascii="Arial" w:hAnsi="Arial" w:cs="Arial"/>
-          <w:sz w:val="24"/>
-          <w:szCs w:val="24"/>
-        </w:rPr>
-        <w:t xml:space="preserve">, какие, из перечисленных в тестовом задании пунктов </w:t>
+        <w:t xml:space="preserve">Необходимо представить списочно, какие, из перечисленных в тестовом задании пунктов </w:t>
       </w:r>
       <w:r>
         <w:rPr>
@@ -787,27 +769,7 @@
           <w:szCs w:val="24"/>
           <w:highlight w:val="green"/>
         </w:rPr>
-        <w:t xml:space="preserve">Реализовать </w:t>
-      </w:r>
-      <w:proofErr w:type="spellStart"/>
-      <w:r>
-        <w:rPr>
-          <w:rFonts w:ascii="Arial" w:hAnsi="Arial" w:cs="Arial"/>
-          <w:sz w:val="24"/>
-          <w:szCs w:val="24"/>
-          <w:highlight w:val="green"/>
-        </w:rPr>
-        <w:t>валидацию</w:t>
-      </w:r>
-      <w:proofErr w:type="spellEnd"/>
-      <w:r>
-        <w:rPr>
-          <w:rFonts w:ascii="Arial" w:hAnsi="Arial" w:cs="Arial"/>
-          <w:sz w:val="24"/>
-          <w:szCs w:val="24"/>
-          <w:highlight w:val="green"/>
-        </w:rPr>
-        <w:t xml:space="preserve"> полей при создании и редактировании записи.</w:t>
+        <w:t>Реализовать валидацию полей при создании и редактировании записи.</w:t>
       </w:r>
     </w:p>
     <w:p>
@@ -832,18 +794,7 @@
           <w:szCs w:val="24"/>
           <w:highlight w:val="green"/>
         </w:rPr>
-        <w:t>Реализовать сортировку, пагинацию и фильтры для данн</w:t>
-      </w:r>
-      <w:bookmarkStart w:id="0" w:name="_GoBack"/>
-      <w:bookmarkEnd w:id="0"/>
-      <w:r>
-        <w:rPr>
-          <w:rFonts w:ascii="Arial" w:hAnsi="Arial" w:cs="Arial"/>
-          <w:sz w:val="24"/>
-          <w:szCs w:val="24"/>
-          <w:highlight w:val="green"/>
-        </w:rPr>
-        <w:t>ой модели.</w:t>
+        <w:t>Реализовать сортировку, пагинацию и фильтры для данной модели.</w:t>
       </w:r>
     </w:p>
     <w:p>
@@ -1167,27 +1118,7 @@
           <w:szCs w:val="24"/>
           <w:highlight w:val="green"/>
         </w:rPr>
-        <w:t xml:space="preserve"> </w:t>
-      </w:r>
-      <w:proofErr w:type="spellStart"/>
-      <w:r>
-        <w:rPr>
-          <w:rFonts w:ascii="Arial" w:hAnsi="Arial" w:cs="Arial"/>
-          <w:sz w:val="24"/>
-          <w:szCs w:val="24"/>
-          <w:highlight w:val="green"/>
-        </w:rPr>
-        <w:t>фреймворк</w:t>
-      </w:r>
-      <w:proofErr w:type="spellEnd"/>
-      <w:r>
-        <w:rPr>
-          <w:rFonts w:ascii="Arial" w:hAnsi="Arial" w:cs="Arial"/>
-          <w:sz w:val="24"/>
-          <w:szCs w:val="24"/>
-          <w:highlight w:val="green"/>
-        </w:rPr>
-        <w:t xml:space="preserve"> (</w:t>
+        <w:t xml:space="preserve"> фреймворк (</w:t>
       </w:r>
       <w:r>
         <w:rPr>
@@ -1198,7 +1129,6 @@
         </w:rPr>
         <w:t xml:space="preserve">например, </w:t>
       </w:r>
-      <w:proofErr w:type="spellStart"/>
       <w:r>
         <w:rPr>
           <w:rFonts w:ascii="Arial" w:hAnsi="Arial" w:cs="Arial"/>
@@ -1209,7 +1139,6 @@
         </w:rPr>
         <w:t>Yii</w:t>
       </w:r>
-      <w:proofErr w:type="spellEnd"/>
       <w:r>
         <w:rPr>
           <w:rFonts w:ascii="Arial" w:hAnsi="Arial" w:cs="Arial"/>
@@ -1219,7 +1148,6 @@
         </w:rPr>
         <w:t xml:space="preserve">, </w:t>
       </w:r>
-      <w:proofErr w:type="spellStart"/>
       <w:r>
         <w:rPr>
           <w:rFonts w:ascii="Arial" w:hAnsi="Arial" w:cs="Arial"/>
@@ -1230,7 +1158,6 @@
         </w:rPr>
         <w:t>Laravel</w:t>
       </w:r>
-      <w:proofErr w:type="spellEnd"/>
       <w:r>
         <w:rPr>
           <w:rFonts w:ascii="Arial" w:hAnsi="Arial" w:cs="Arial"/>
@@ -1259,7 +1186,6 @@
         </w:rPr>
         <w:t xml:space="preserve">, </w:t>
       </w:r>
-      <w:proofErr w:type="spellStart"/>
       <w:r>
         <w:rPr>
           <w:rFonts w:ascii="Arial" w:hAnsi="Arial" w:cs="Arial"/>
@@ -1270,7 +1196,6 @@
         </w:rPr>
         <w:t>Symfony</w:t>
       </w:r>
-      <w:proofErr w:type="spellEnd"/>
       <w:r>
         <w:rPr>
           <w:rFonts w:ascii="Arial" w:hAnsi="Arial" w:cs="Arial"/>
@@ -1280,7 +1205,6 @@
         </w:rPr>
         <w:t xml:space="preserve">, </w:t>
       </w:r>
-      <w:proofErr w:type="spellStart"/>
       <w:r>
         <w:rPr>
           <w:rFonts w:ascii="Arial" w:hAnsi="Arial" w:cs="Arial"/>
@@ -1291,7 +1215,6 @@
         </w:rPr>
         <w:t>Silex</w:t>
       </w:r>
-      <w:proofErr w:type="spellEnd"/>
       <w:r>
         <w:rPr>
           <w:rFonts w:ascii="Arial" w:hAnsi="Arial" w:cs="Arial"/>
@@ -1556,19 +1479,8 @@
           <w:szCs w:val="24"/>
           <w:highlight w:val="green"/>
         </w:rPr>
-        <w:t xml:space="preserve"> в </w:t>
-      </w:r>
-      <w:proofErr w:type="spellStart"/>
-      <w:r>
-        <w:rPr>
-          <w:rFonts w:ascii="Arial" w:hAnsi="Arial" w:cs="Arial"/>
-          <w:sz w:val="24"/>
-          <w:szCs w:val="24"/>
-          <w:highlight w:val="green"/>
-        </w:rPr>
-        <w:t>репозиторий</w:t>
-      </w:r>
-      <w:proofErr w:type="spellEnd"/>
+        <w:t xml:space="preserve"> в репозиторий</w:t>
+      </w:r>
       <w:r>
         <w:rPr>
           <w:rFonts w:ascii="Arial" w:hAnsi="Arial" w:cs="Arial"/>
@@ -1773,27 +1685,8 @@
           <w:sz w:val="24"/>
           <w:szCs w:val="24"/>
         </w:rPr>
-        <w:t xml:space="preserve"> </w:t>
-      </w:r>
-      <w:proofErr w:type="spellStart"/>
-      <w:r>
-        <w:rPr>
-          <w:rFonts w:ascii="Arial" w:hAnsi="Arial" w:cs="Arial"/>
-          <w:sz w:val="24"/>
-          <w:szCs w:val="24"/>
-        </w:rPr>
-        <w:t>фреймворк</w:t>
-      </w:r>
-      <w:proofErr w:type="spellEnd"/>
-      <w:r>
-        <w:rPr>
-          <w:rFonts w:ascii="Arial" w:hAnsi="Arial" w:cs="Arial"/>
-          <w:sz w:val="24"/>
-          <w:szCs w:val="24"/>
-        </w:rPr>
-        <w:t xml:space="preserve"> </w:t>
-      </w:r>
-      <w:proofErr w:type="spellStart"/>
+        <w:t xml:space="preserve"> фреймворк </w:t>
+      </w:r>
       <w:r>
         <w:rPr>
           <w:rFonts w:ascii="Arial" w:hAnsi="Arial" w:cs="Arial"/>
@@ -1803,7 +1696,6 @@
         </w:rPr>
         <w:t>Yii</w:t>
       </w:r>
-      <w:proofErr w:type="spellEnd"/>
       <w:r>
         <w:rPr>
           <w:rFonts w:ascii="Arial" w:hAnsi="Arial" w:cs="Arial"/>
@@ -2045,13 +1937,15 @@
           <w:rFonts w:ascii="Arial" w:hAnsi="Arial" w:cs="Arial"/>
           <w:sz w:val="24"/>
           <w:szCs w:val="24"/>
-        </w:rPr>
-      </w:pPr>
-      <w:r>
-        <w:rPr>
-          <w:rFonts w:ascii="Arial" w:hAnsi="Arial" w:cs="Arial"/>
-          <w:sz w:val="24"/>
-          <w:szCs w:val="24"/>
+          <w:highlight w:val="green"/>
+        </w:rPr>
+      </w:pPr>
+      <w:r>
+        <w:rPr>
+          <w:rFonts w:ascii="Arial" w:hAnsi="Arial" w:cs="Arial"/>
+          <w:sz w:val="24"/>
+          <w:szCs w:val="24"/>
+          <w:highlight w:val="green"/>
         </w:rPr>
         <w:t>Реализовать</w:t>
       </w:r>
@@ -2060,6 +1954,7 @@
           <w:rFonts w:ascii="Arial" w:hAnsi="Arial" w:cs="Arial"/>
           <w:sz w:val="24"/>
           <w:szCs w:val="24"/>
+          <w:highlight w:val="green"/>
         </w:rPr>
         <w:t xml:space="preserve"> создание нового пользователя через консоль.</w:t>
       </w:r>
@@ -2274,25 +2169,7 @@
           <w:sz w:val="24"/>
           <w:szCs w:val="24"/>
         </w:rPr>
-        <w:t xml:space="preserve">должно быть </w:t>
-      </w:r>
-      <w:proofErr w:type="spellStart"/>
-      <w:r>
-        <w:rPr>
-          <w:rFonts w:ascii="Arial" w:hAnsi="Arial" w:cs="Arial"/>
-          <w:sz w:val="24"/>
-          <w:szCs w:val="24"/>
-        </w:rPr>
-        <w:t>логирование</w:t>
-      </w:r>
-      <w:proofErr w:type="spellEnd"/>
-      <w:r>
-        <w:rPr>
-          <w:rFonts w:ascii="Arial" w:hAnsi="Arial" w:cs="Arial"/>
-          <w:sz w:val="24"/>
-          <w:szCs w:val="24"/>
-        </w:rPr>
-        <w:t xml:space="preserve"> входящих параметров в запросах на изменение данных.</w:t>
+        <w:t>должно быть логирование входящих параметров в запросах на изменение данных.</w:t>
       </w:r>
     </w:p>
     <w:p>
@@ -2454,7 +2331,7 @@
 </file>
 
 <file path=word/numbering.xml><?xml version="1.0" encoding="utf-8"?>
-<w:numbering xmlns:wpc="http://schemas.microsoft.com/office/word/2010/wordprocessingCanvas" xmlns:cx="http://schemas.microsoft.com/office/drawing/2014/chartex" xmlns:cx1="http://schemas.microsoft.com/office/drawing/2015/9/8/chartex" xmlns:mc="http://schemas.openxmlformats.org/markup-compatibility/2006" xmlns:o="urn:schemas-microsoft-com:office:office" xmlns:r="http://schemas.openxmlformats.org/officeDocument/2006/relationships" xmlns:m="http://schemas.openxmlformats.org/officeDocument/2006/math" xmlns:v="urn:schemas-microsoft-com:vml" xmlns:wp14="http://schemas.microsoft.com/office/word/2010/wordprocessingDrawing" xmlns:wp="http://schemas.openxmlformats.org/drawingml/2006/wordprocessingDrawing" xmlns:w10="urn:schemas-microsoft-com:office:word" xmlns:w="http://schemas.openxmlformats.org/wordprocessingml/2006/main" xmlns:w14="http://schemas.microsoft.com/office/word/2010/wordml" xmlns:w15="http://schemas.microsoft.com/office/word/2012/wordml" xmlns:w16se="http://schemas.microsoft.com/office/word/2015/wordml/symex" xmlns:wpg="http://schemas.microsoft.com/office/word/2010/wordprocessingGroup" xmlns:wpi="http://schemas.microsoft.com/office/word/2010/wordprocessingInk" xmlns:wne="http://schemas.microsoft.com/office/word/2006/wordml" xmlns:wps="http://schemas.microsoft.com/office/word/2010/wordprocessingShape" mc:Ignorable="w14 w15 w16se wp14">
+<w:numbering xmlns:wpc="http://schemas.microsoft.com/office/word/2010/wordprocessingCanvas" xmlns:cx="http://schemas.microsoft.com/office/drawing/2014/chartex" xmlns:cx1="http://schemas.microsoft.com/office/drawing/2015/9/8/chartex" xmlns:cx2="http://schemas.microsoft.com/office/drawing/2015/10/21/chartex" xmlns:cx3="http://schemas.microsoft.com/office/drawing/2016/5/9/chartex" xmlns:cx4="http://schemas.microsoft.com/office/drawing/2016/5/10/chartex" xmlns:cx5="http://schemas.microsoft.com/office/drawing/2016/5/11/chartex" xmlns:cx6="http://schemas.microsoft.com/office/drawing/2016/5/12/chartex" xmlns:cx7="http://schemas.microsoft.com/office/drawing/2016/5/13/chartex" xmlns:cx8="http://schemas.microsoft.com/office/drawing/2016/5/14/chartex" xmlns:mc="http://schemas.openxmlformats.org/markup-compatibility/2006" xmlns:aink="http://schemas.microsoft.com/office/drawing/2016/ink" xmlns:am3d="http://schemas.microsoft.com/office/drawing/2017/model3d" xmlns:o="urn:schemas-microsoft-com:office:office" xmlns:oel="http://schemas.microsoft.com/office/2019/extlst" xmlns:r="http://schemas.openxmlformats.org/officeDocument/2006/relationships" xmlns:m="http://schemas.openxmlformats.org/officeDocument/2006/math" xmlns:v="urn:schemas-microsoft-com:vml" xmlns:wp14="http://schemas.microsoft.com/office/word/2010/wordprocessingDrawing" xmlns:wp="http://schemas.openxmlformats.org/drawingml/2006/wordprocessingDrawing" xmlns:w10="urn:schemas-microsoft-com:office:word" xmlns:w="http://schemas.openxmlformats.org/wordprocessingml/2006/main" xmlns:w14="http://schemas.microsoft.com/office/word/2010/wordml" xmlns:w15="http://schemas.microsoft.com/office/word/2012/wordml" xmlns:w16cex="http://schemas.microsoft.com/office/word/2018/wordml/cex" xmlns:w16cid="http://schemas.microsoft.com/office/word/2016/wordml/cid" xmlns:w16="http://schemas.microsoft.com/office/word/2018/wordml" xmlns:w16du="http://schemas.microsoft.com/office/word/2023/wordml/word16du" xmlns:w16sdtdh="http://schemas.microsoft.com/office/word/2020/wordml/sdtdatahash" xmlns:w16se="http://schemas.microsoft.com/office/word/2015/wordml/symex" xmlns:wpg="http://schemas.microsoft.com/office/word/2010/wordprocessingGroup" xmlns:wpi="http://schemas.microsoft.com/office/word/2010/wordprocessingInk" xmlns:wne="http://schemas.microsoft.com/office/word/2006/wordml" xmlns:wps="http://schemas.microsoft.com/office/word/2010/wordprocessingShape" mc:Ignorable="w14 w15 w16se w16cid w16 w16cex w16sdtdh w16du wp14">
   <w:abstractNum w:abstractNumId="0" w15:restartNumberingAfterBreak="0">
     <w:nsid w:val="3A03419D"/>
     <w:multiLevelType w:val="hybridMultilevel"/>
@@ -2713,20 +2590,20 @@
       </w:pPr>
     </w:lvl>
   </w:abstractNum>
-  <w:num w:numId="1">
+  <w:num w:numId="1" w16cid:durableId="451443856">
     <w:abstractNumId w:val="0"/>
   </w:num>
-  <w:num w:numId="2">
+  <w:num w:numId="2" w16cid:durableId="575015880">
     <w:abstractNumId w:val="2"/>
   </w:num>
-  <w:num w:numId="3">
+  <w:num w:numId="3" w16cid:durableId="1263534349">
     <w:abstractNumId w:val="1"/>
   </w:num>
 </w:numbering>
 </file>
 
 <file path=word/styles.xml><?xml version="1.0" encoding="utf-8"?>
-<w:styles xmlns:mc="http://schemas.openxmlformats.org/markup-compatibility/2006" xmlns:r="http://schemas.openxmlformats.org/officeDocument/2006/relationships" xmlns:w="http://schemas.openxmlformats.org/wordprocessingml/2006/main" xmlns:w14="http://schemas.microsoft.com/office/word/2010/wordml" xmlns:w15="http://schemas.microsoft.com/office/word/2012/wordml" xmlns:w16se="http://schemas.microsoft.com/office/word/2015/wordml/symex" mc:Ignorable="w14 w15 w16se">
+<w:styles xmlns:mc="http://schemas.openxmlformats.org/markup-compatibility/2006" xmlns:r="http://schemas.openxmlformats.org/officeDocument/2006/relationships" xmlns:w="http://schemas.openxmlformats.org/wordprocessingml/2006/main" xmlns:w14="http://schemas.microsoft.com/office/word/2010/wordml" xmlns:w15="http://schemas.microsoft.com/office/word/2012/wordml" xmlns:w16cex="http://schemas.microsoft.com/office/word/2018/wordml/cex" xmlns:w16cid="http://schemas.microsoft.com/office/word/2016/wordml/cid" xmlns:w16="http://schemas.microsoft.com/office/word/2018/wordml" xmlns:w16du="http://schemas.microsoft.com/office/word/2023/wordml/word16du" xmlns:w16sdtdh="http://schemas.microsoft.com/office/word/2020/wordml/sdtdatahash" xmlns:w16se="http://schemas.microsoft.com/office/word/2015/wordml/symex" mc:Ignorable="w14 w15 w16se w16cid w16 w16cex w16sdtdh w16du">
   <w:docDefaults>
     <w:rPrDefault>
       <w:rPr>
@@ -2742,7 +2619,7 @@
       </w:pPr>
     </w:pPrDefault>
   </w:docDefaults>
-  <w:latentStyles w:defLockedState="0" w:defUIPriority="99" w:defSemiHidden="0" w:defUnhideWhenUsed="0" w:defQFormat="0" w:count="371">
+  <w:latentStyles w:defLockedState="0" w:defUIPriority="99" w:defSemiHidden="0" w:defUnhideWhenUsed="0" w:defQFormat="0" w:count="376">
     <w:lsdException w:name="Normal" w:uiPriority="0" w:qFormat="1"/>
     <w:lsdException w:name="heading 1" w:uiPriority="9" w:qFormat="1"/>
     <w:lsdException w:name="heading 2" w:semiHidden="1" w:uiPriority="9" w:unhideWhenUsed="1" w:qFormat="1"/>
@@ -3114,6 +2991,11 @@
     <w:lsdException w:name="List Table 5 Dark Accent 6" w:uiPriority="50"/>
     <w:lsdException w:name="List Table 6 Colorful Accent 6" w:uiPriority="51"/>
     <w:lsdException w:name="List Table 7 Colorful Accent 6" w:uiPriority="52"/>
+    <w:lsdException w:name="Mention" w:semiHidden="1" w:unhideWhenUsed="1"/>
+    <w:lsdException w:name="Smart Hyperlink" w:semiHidden="1" w:unhideWhenUsed="1"/>
+    <w:lsdException w:name="Hashtag" w:semiHidden="1" w:unhideWhenUsed="1"/>
+    <w:lsdException w:name="Unresolved Mention" w:semiHidden="1" w:unhideWhenUsed="1"/>
+    <w:lsdException w:name="Smart Link" w:semiHidden="1" w:unhideWhenUsed="1"/>
   </w:latentStyles>
   <w:style w:type="paragraph" w:default="1" w:styleId="a">
     <w:name w:val="Normal"/>

--- a/Тестовое(php).docx
+++ b/Тестовое(php).docx
@@ -1337,13 +1337,15 @@
           <w:rFonts w:ascii="Arial" w:hAnsi="Arial" w:cs="Arial"/>
           <w:sz w:val="24"/>
           <w:szCs w:val="24"/>
-        </w:rPr>
-      </w:pPr>
-      <w:r>
-        <w:rPr>
-          <w:rFonts w:ascii="Arial" w:hAnsi="Arial" w:cs="Arial"/>
-          <w:sz w:val="24"/>
-          <w:szCs w:val="24"/>
+          <w:highlight w:val="green"/>
+        </w:rPr>
+      </w:pPr>
+      <w:r>
+        <w:rPr>
+          <w:rFonts w:ascii="Arial" w:hAnsi="Arial" w:cs="Arial"/>
+          <w:sz w:val="24"/>
+          <w:szCs w:val="24"/>
+          <w:highlight w:val="green"/>
         </w:rPr>
         <w:t>Сделать с</w:t>
       </w:r>
@@ -1352,6 +1354,7 @@
           <w:rFonts w:ascii="Arial" w:hAnsi="Arial" w:cs="Arial"/>
           <w:sz w:val="24"/>
           <w:szCs w:val="24"/>
+          <w:highlight w:val="green"/>
         </w:rPr>
         <w:t>оздание таблиц в базе данных через миграции.</w:t>
       </w:r>
@@ -1750,13 +1753,15 @@
           <w:rFonts w:ascii="Arial" w:hAnsi="Arial" w:cs="Arial"/>
           <w:sz w:val="24"/>
           <w:szCs w:val="24"/>
-        </w:rPr>
-      </w:pPr>
-      <w:r>
-        <w:rPr>
-          <w:rFonts w:ascii="Arial" w:hAnsi="Arial" w:cs="Arial"/>
-          <w:sz w:val="24"/>
-          <w:szCs w:val="24"/>
+          <w:highlight w:val="green"/>
+        </w:rPr>
+      </w:pPr>
+      <w:r>
+        <w:rPr>
+          <w:rFonts w:ascii="Arial" w:hAnsi="Arial" w:cs="Arial"/>
+          <w:sz w:val="24"/>
+          <w:szCs w:val="24"/>
+          <w:highlight w:val="green"/>
         </w:rPr>
         <w:t>Использова</w:t>
       </w:r>
@@ -1765,6 +1770,7 @@
           <w:rFonts w:ascii="Arial" w:hAnsi="Arial" w:cs="Arial"/>
           <w:sz w:val="24"/>
           <w:szCs w:val="24"/>
+          <w:highlight w:val="green"/>
         </w:rPr>
         <w:t>ть</w:t>
       </w:r>
@@ -1773,6 +1779,7 @@
           <w:rFonts w:ascii="Arial" w:hAnsi="Arial" w:cs="Arial"/>
           <w:sz w:val="24"/>
           <w:szCs w:val="24"/>
+          <w:highlight w:val="green"/>
         </w:rPr>
         <w:t xml:space="preserve"> миграци</w:t>
       </w:r>
@@ -1781,6 +1788,7 @@
           <w:rFonts w:ascii="Arial" w:hAnsi="Arial" w:cs="Arial"/>
           <w:sz w:val="24"/>
           <w:szCs w:val="24"/>
+          <w:highlight w:val="green"/>
         </w:rPr>
         <w:t>и</w:t>
       </w:r>
@@ -1789,6 +1797,7 @@
           <w:rFonts w:ascii="Arial" w:hAnsi="Arial" w:cs="Arial"/>
           <w:sz w:val="24"/>
           <w:szCs w:val="24"/>
+          <w:highlight w:val="green"/>
         </w:rPr>
         <w:t xml:space="preserve"> или </w:t>
       </w:r>
@@ -1798,6 +1807,7 @@
           <w:rFonts w:ascii="Arial" w:hAnsi="Arial" w:cs="Arial"/>
           <w:sz w:val="24"/>
           <w:szCs w:val="24"/>
+          <w:highlight w:val="green"/>
         </w:rPr>
         <w:t>сидер</w:t>
       </w:r>
@@ -1806,6 +1816,7 @@
           <w:rFonts w:ascii="Arial" w:hAnsi="Arial" w:cs="Arial"/>
           <w:sz w:val="24"/>
           <w:szCs w:val="24"/>
+          <w:highlight w:val="green"/>
         </w:rPr>
         <w:t>ы</w:t>
       </w:r>
@@ -1815,6 +1826,7 @@
           <w:rFonts w:ascii="Arial" w:hAnsi="Arial" w:cs="Arial"/>
           <w:sz w:val="24"/>
           <w:szCs w:val="24"/>
+          <w:highlight w:val="green"/>
         </w:rPr>
         <w:t xml:space="preserve"> для наполнения таблиц в базе данных тестовыми данными.</w:t>
       </w:r>

--- a/Тестовое(php).docx
+++ b/Тестовое(php).docx
@@ -1,6 +1,6 @@
 
 <file path=word/document.xml><?xml version="1.0" encoding="utf-8"?>
-<w:document xmlns:wpc="http://schemas.microsoft.com/office/word/2010/wordprocessingCanvas" xmlns:cx="http://schemas.microsoft.com/office/drawing/2014/chartex" xmlns:cx1="http://schemas.microsoft.com/office/drawing/2015/9/8/chartex" xmlns:cx2="http://schemas.microsoft.com/office/drawing/2015/10/21/chartex" xmlns:cx3="http://schemas.microsoft.com/office/drawing/2016/5/9/chartex" xmlns:cx4="http://schemas.microsoft.com/office/drawing/2016/5/10/chartex" xmlns:cx5="http://schemas.microsoft.com/office/drawing/2016/5/11/chartex" xmlns:cx6="http://schemas.microsoft.com/office/drawing/2016/5/12/chartex" xmlns:cx7="http://schemas.microsoft.com/office/drawing/2016/5/13/chartex" xmlns:cx8="http://schemas.microsoft.com/office/drawing/2016/5/14/chartex" xmlns:mc="http://schemas.openxmlformats.org/markup-compatibility/2006" xmlns:aink="http://schemas.microsoft.com/office/drawing/2016/ink" xmlns:am3d="http://schemas.microsoft.com/office/drawing/2017/model3d" xmlns:o="urn:schemas-microsoft-com:office:office" xmlns:oel="http://schemas.microsoft.com/office/2019/extlst" xmlns:r="http://schemas.openxmlformats.org/officeDocument/2006/relationships" xmlns:m="http://schemas.openxmlformats.org/officeDocument/2006/math" xmlns:v="urn:schemas-microsoft-com:vml" xmlns:wp14="http://schemas.microsoft.com/office/word/2010/wordprocessingDrawing" xmlns:wp="http://schemas.openxmlformats.org/drawingml/2006/wordprocessingDrawing" xmlns:w10="urn:schemas-microsoft-com:office:word" xmlns:w="http://schemas.openxmlformats.org/wordprocessingml/2006/main" xmlns:w14="http://schemas.microsoft.com/office/word/2010/wordml" xmlns:w15="http://schemas.microsoft.com/office/word/2012/wordml" xmlns:w16cex="http://schemas.microsoft.com/office/word/2018/wordml/cex" xmlns:w16cid="http://schemas.microsoft.com/office/word/2016/wordml/cid" xmlns:w16="http://schemas.microsoft.com/office/word/2018/wordml" xmlns:w16du="http://schemas.microsoft.com/office/word/2023/wordml/word16du" xmlns:w16sdtdh="http://schemas.microsoft.com/office/word/2020/wordml/sdtdatahash" xmlns:w16se="http://schemas.microsoft.com/office/word/2015/wordml/symex" xmlns:wpg="http://schemas.microsoft.com/office/word/2010/wordprocessingGroup" xmlns:wpi="http://schemas.microsoft.com/office/word/2010/wordprocessingInk" xmlns:wne="http://schemas.microsoft.com/office/word/2006/wordml" xmlns:wps="http://schemas.microsoft.com/office/word/2010/wordprocessingShape" mc:Ignorable="w14 w15 w16se w16cid w16 w16cex w16sdtdh w16du wp14">
+<w:document xmlns:wpc="http://schemas.microsoft.com/office/word/2010/wordprocessingCanvas" xmlns:cx="http://schemas.microsoft.com/office/drawing/2014/chartex" xmlns:cx1="http://schemas.microsoft.com/office/drawing/2015/9/8/chartex" xmlns:mc="http://schemas.openxmlformats.org/markup-compatibility/2006" xmlns:o="urn:schemas-microsoft-com:office:office" xmlns:r="http://schemas.openxmlformats.org/officeDocument/2006/relationships" xmlns:m="http://schemas.openxmlformats.org/officeDocument/2006/math" xmlns:v="urn:schemas-microsoft-com:vml" xmlns:wp14="http://schemas.microsoft.com/office/word/2010/wordprocessingDrawing" xmlns:wp="http://schemas.openxmlformats.org/drawingml/2006/wordprocessingDrawing" xmlns:w10="urn:schemas-microsoft-com:office:word" xmlns:w="http://schemas.openxmlformats.org/wordprocessingml/2006/main" xmlns:w14="http://schemas.microsoft.com/office/word/2010/wordml" xmlns:w15="http://schemas.microsoft.com/office/word/2012/wordml" xmlns:w16se="http://schemas.microsoft.com/office/word/2015/wordml/symex" xmlns:wpg="http://schemas.microsoft.com/office/word/2010/wordprocessingGroup" xmlns:wpi="http://schemas.microsoft.com/office/word/2010/wordprocessingInk" xmlns:wne="http://schemas.microsoft.com/office/word/2006/wordml" xmlns:wps="http://schemas.microsoft.com/office/word/2010/wordprocessingShape" mc:Ignorable="w14 w15 w16se wp14">
   <w:body>
     <w:p>
       <w:pPr>
@@ -1482,8 +1482,19 @@
           <w:szCs w:val="24"/>
           <w:highlight w:val="green"/>
         </w:rPr>
-        <w:t xml:space="preserve"> в репозиторий</w:t>
-      </w:r>
+        <w:t xml:space="preserve"> в </w:t>
+      </w:r>
+      <w:proofErr w:type="spellStart"/>
+      <w:r>
+        <w:rPr>
+          <w:rFonts w:ascii="Arial" w:hAnsi="Arial" w:cs="Arial"/>
+          <w:sz w:val="24"/>
+          <w:szCs w:val="24"/>
+          <w:highlight w:val="green"/>
+        </w:rPr>
+        <w:t>репозиторий</w:t>
+      </w:r>
+      <w:proofErr w:type="spellEnd"/>
       <w:r>
         <w:rPr>
           <w:rFonts w:ascii="Arial" w:hAnsi="Arial" w:cs="Arial"/>
@@ -1881,7 +1892,18 @@
           <w:szCs w:val="24"/>
           <w:highlight w:val="green"/>
         </w:rPr>
-        <w:t>файлов, а также ограничение на разрешение изображений.</w:t>
+        <w:t>файлов, а также ограничение на разре</w:t>
+      </w:r>
+      <w:bookmarkStart w:id="0" w:name="_GoBack"/>
+      <w:bookmarkEnd w:id="0"/>
+      <w:r>
+        <w:rPr>
+          <w:rFonts w:ascii="Arial" w:hAnsi="Arial" w:cs="Arial"/>
+          <w:sz w:val="24"/>
+          <w:szCs w:val="24"/>
+          <w:highlight w:val="green"/>
+        </w:rPr>
+        <w:t>шение изображений.</w:t>
       </w:r>
     </w:p>
     <w:p>
@@ -2042,29 +2064,24 @@
           <w:rFonts w:ascii="Arial" w:hAnsi="Arial" w:cs="Arial"/>
           <w:sz w:val="24"/>
           <w:szCs w:val="24"/>
-        </w:rPr>
-      </w:pPr>
-      <w:r>
-        <w:rPr>
-          <w:rFonts w:ascii="Arial" w:hAnsi="Arial" w:cs="Arial"/>
-          <w:sz w:val="24"/>
-          <w:szCs w:val="24"/>
-        </w:rPr>
-        <w:t>Сделать возможность развёртывания приложения для разных окружений (</w:t>
-      </w:r>
-      <w:r>
-        <w:rPr>
-          <w:rFonts w:ascii="Arial" w:hAnsi="Arial" w:cs="Arial"/>
-          <w:sz w:val="24"/>
-          <w:szCs w:val="24"/>
-        </w:rPr>
-        <w:t>"</w:t>
-      </w:r>
-      <w:r>
-        <w:rPr>
-          <w:rFonts w:ascii="Arial" w:hAnsi="Arial" w:cs="Arial"/>
-          <w:sz w:val="24"/>
-          <w:szCs w:val="24"/>
+          <w:highlight w:val="green"/>
+        </w:rPr>
+      </w:pPr>
+      <w:r>
+        <w:rPr>
+          <w:rFonts w:ascii="Arial" w:hAnsi="Arial" w:cs="Arial"/>
+          <w:sz w:val="24"/>
+          <w:szCs w:val="24"/>
+          <w:highlight w:val="green"/>
+        </w:rPr>
+        <w:t>Сделать возможность развёртывания приложения для разных окружений ("</w:t>
+      </w:r>
+      <w:r>
+        <w:rPr>
+          <w:rFonts w:ascii="Arial" w:hAnsi="Arial" w:cs="Arial"/>
+          <w:sz w:val="24"/>
+          <w:szCs w:val="24"/>
+          <w:highlight w:val="green"/>
           <w:lang w:val="en-US"/>
         </w:rPr>
         <w:t>development</w:t>
@@ -2074,46 +2091,16 @@
           <w:rFonts w:ascii="Arial" w:hAnsi="Arial" w:cs="Arial"/>
           <w:sz w:val="24"/>
           <w:szCs w:val="24"/>
-        </w:rPr>
-        <w:t>"</w:t>
-      </w:r>
-      <w:r>
-        <w:rPr>
-          <w:rFonts w:ascii="Arial" w:hAnsi="Arial" w:cs="Arial"/>
-          <w:sz w:val="24"/>
-          <w:szCs w:val="24"/>
-        </w:rPr>
-        <w:t xml:space="preserve"> </w:t>
-      </w:r>
-      <w:r>
-        <w:rPr>
-          <w:rFonts w:ascii="Arial" w:hAnsi="Arial" w:cs="Arial"/>
-          <w:sz w:val="24"/>
-          <w:szCs w:val="24"/>
-        </w:rPr>
-        <w:t>и</w:t>
-      </w:r>
-      <w:r>
-        <w:rPr>
-          <w:rFonts w:ascii="Arial" w:hAnsi="Arial" w:cs="Arial"/>
-          <w:sz w:val="24"/>
-          <w:szCs w:val="24"/>
-        </w:rPr>
-        <w:t xml:space="preserve"> </w:t>
-      </w:r>
-      <w:r>
-        <w:rPr>
-          <w:rFonts w:ascii="Arial" w:hAnsi="Arial" w:cs="Arial"/>
-          <w:sz w:val="24"/>
-          <w:szCs w:val="24"/>
-        </w:rPr>
-        <w:t>"</w:t>
-      </w:r>
-      <w:r>
-        <w:rPr>
-          <w:rFonts w:ascii="Arial" w:hAnsi="Arial" w:cs="Arial"/>
-          <w:sz w:val="24"/>
-          <w:szCs w:val="24"/>
+          <w:highlight w:val="green"/>
+        </w:rPr>
+        <w:t>" и "</w:t>
+      </w:r>
+      <w:r>
+        <w:rPr>
+          <w:rFonts w:ascii="Arial" w:hAnsi="Arial" w:cs="Arial"/>
+          <w:sz w:val="24"/>
+          <w:szCs w:val="24"/>
+          <w:highlight w:val="green"/>
           <w:lang w:val="en-US"/>
         </w:rPr>
         <w:t>production</w:t>
@@ -2123,38 +2110,25 @@
           <w:rFonts w:ascii="Arial" w:hAnsi="Arial" w:cs="Arial"/>
           <w:sz w:val="24"/>
           <w:szCs w:val="24"/>
-        </w:rPr>
-        <w:t>"</w:t>
-      </w:r>
-      <w:r>
-        <w:rPr>
-          <w:rFonts w:ascii="Arial" w:hAnsi="Arial" w:cs="Arial"/>
-          <w:sz w:val="24"/>
-          <w:szCs w:val="24"/>
-        </w:rPr>
-        <w:t>).</w:t>
-      </w:r>
-      <w:r>
-        <w:rPr>
-          <w:rFonts w:ascii="Arial" w:hAnsi="Arial" w:cs="Arial"/>
-          <w:sz w:val="24"/>
-          <w:szCs w:val="24"/>
-        </w:rPr>
-        <w:t xml:space="preserve"> В окружении </w:t>
-      </w:r>
-      <w:r>
-        <w:rPr>
-          <w:rFonts w:ascii="Arial" w:hAnsi="Arial" w:cs="Arial"/>
-          <w:sz w:val="24"/>
-          <w:szCs w:val="24"/>
-        </w:rPr>
-        <w:t>"</w:t>
-      </w:r>
-      <w:r>
-        <w:rPr>
-          <w:rFonts w:ascii="Arial" w:hAnsi="Arial" w:cs="Arial"/>
-          <w:sz w:val="24"/>
-          <w:szCs w:val="24"/>
+          <w:highlight w:val="green"/>
+        </w:rPr>
+        <w:t>").</w:t>
+      </w:r>
+      <w:r>
+        <w:rPr>
+          <w:rFonts w:ascii="Arial" w:hAnsi="Arial" w:cs="Arial"/>
+          <w:sz w:val="24"/>
+          <w:szCs w:val="24"/>
+          <w:highlight w:val="green"/>
+        </w:rPr>
+        <w:t xml:space="preserve"> В окружении "</w:t>
+      </w:r>
+      <w:r>
+        <w:rPr>
+          <w:rFonts w:ascii="Arial" w:hAnsi="Arial" w:cs="Arial"/>
+          <w:sz w:val="24"/>
+          <w:szCs w:val="24"/>
+          <w:highlight w:val="green"/>
           <w:lang w:val="en-US"/>
         </w:rPr>
         <w:t>development</w:t>
@@ -2164,24 +2138,9 @@
           <w:rFonts w:ascii="Arial" w:hAnsi="Arial" w:cs="Arial"/>
           <w:sz w:val="24"/>
           <w:szCs w:val="24"/>
-        </w:rPr>
-        <w:t>"</w:t>
-      </w:r>
-      <w:r>
-        <w:rPr>
-          <w:rFonts w:ascii="Arial" w:hAnsi="Arial" w:cs="Arial"/>
-          <w:sz w:val="24"/>
-          <w:szCs w:val="24"/>
-        </w:rPr>
-        <w:t xml:space="preserve"> </w:t>
-      </w:r>
-      <w:r>
-        <w:rPr>
-          <w:rFonts w:ascii="Arial" w:hAnsi="Arial" w:cs="Arial"/>
-          <w:sz w:val="24"/>
-          <w:szCs w:val="24"/>
-        </w:rPr>
-        <w:t>должно быть логирование входящих параметров в запросах на изменение данных.</w:t>
+          <w:highlight w:val="green"/>
+        </w:rPr>
+        <w:t>" должно быть логирование входящих параметров в запросах на изменение данных.</w:t>
       </w:r>
     </w:p>
     <w:p>
@@ -2343,7 +2302,7 @@
 </file>
 
 <file path=word/numbering.xml><?xml version="1.0" encoding="utf-8"?>
-<w:numbering xmlns:wpc="http://schemas.microsoft.com/office/word/2010/wordprocessingCanvas" xmlns:cx="http://schemas.microsoft.com/office/drawing/2014/chartex" xmlns:cx1="http://schemas.microsoft.com/office/drawing/2015/9/8/chartex" xmlns:cx2="http://schemas.microsoft.com/office/drawing/2015/10/21/chartex" xmlns:cx3="http://schemas.microsoft.com/office/drawing/2016/5/9/chartex" xmlns:cx4="http://schemas.microsoft.com/office/drawing/2016/5/10/chartex" xmlns:cx5="http://schemas.microsoft.com/office/drawing/2016/5/11/chartex" xmlns:cx6="http://schemas.microsoft.com/office/drawing/2016/5/12/chartex" xmlns:cx7="http://schemas.microsoft.com/office/drawing/2016/5/13/chartex" xmlns:cx8="http://schemas.microsoft.com/office/drawing/2016/5/14/chartex" xmlns:mc="http://schemas.openxmlformats.org/markup-compatibility/2006" xmlns:aink="http://schemas.microsoft.com/office/drawing/2016/ink" xmlns:am3d="http://schemas.microsoft.com/office/drawing/2017/model3d" xmlns:o="urn:schemas-microsoft-com:office:office" xmlns:oel="http://schemas.microsoft.com/office/2019/extlst" xmlns:r="http://schemas.openxmlformats.org/officeDocument/2006/relationships" xmlns:m="http://schemas.openxmlformats.org/officeDocument/2006/math" xmlns:v="urn:schemas-microsoft-com:vml" xmlns:wp14="http://schemas.microsoft.com/office/word/2010/wordprocessingDrawing" xmlns:wp="http://schemas.openxmlformats.org/drawingml/2006/wordprocessingDrawing" xmlns:w10="urn:schemas-microsoft-com:office:word" xmlns:w="http://schemas.openxmlformats.org/wordprocessingml/2006/main" xmlns:w14="http://schemas.microsoft.com/office/word/2010/wordml" xmlns:w15="http://schemas.microsoft.com/office/word/2012/wordml" xmlns:w16cex="http://schemas.microsoft.com/office/word/2018/wordml/cex" xmlns:w16cid="http://schemas.microsoft.com/office/word/2016/wordml/cid" xmlns:w16="http://schemas.microsoft.com/office/word/2018/wordml" xmlns:w16du="http://schemas.microsoft.com/office/word/2023/wordml/word16du" xmlns:w16sdtdh="http://schemas.microsoft.com/office/word/2020/wordml/sdtdatahash" xmlns:w16se="http://schemas.microsoft.com/office/word/2015/wordml/symex" xmlns:wpg="http://schemas.microsoft.com/office/word/2010/wordprocessingGroup" xmlns:wpi="http://schemas.microsoft.com/office/word/2010/wordprocessingInk" xmlns:wne="http://schemas.microsoft.com/office/word/2006/wordml" xmlns:wps="http://schemas.microsoft.com/office/word/2010/wordprocessingShape" mc:Ignorable="w14 w15 w16se w16cid w16 w16cex w16sdtdh w16du wp14">
+<w:numbering xmlns:wpc="http://schemas.microsoft.com/office/word/2010/wordprocessingCanvas" xmlns:cx="http://schemas.microsoft.com/office/drawing/2014/chartex" xmlns:cx1="http://schemas.microsoft.com/office/drawing/2015/9/8/chartex" xmlns:mc="http://schemas.openxmlformats.org/markup-compatibility/2006" xmlns:o="urn:schemas-microsoft-com:office:office" xmlns:r="http://schemas.openxmlformats.org/officeDocument/2006/relationships" xmlns:m="http://schemas.openxmlformats.org/officeDocument/2006/math" xmlns:v="urn:schemas-microsoft-com:vml" xmlns:wp14="http://schemas.microsoft.com/office/word/2010/wordprocessingDrawing" xmlns:wp="http://schemas.openxmlformats.org/drawingml/2006/wordprocessingDrawing" xmlns:w10="urn:schemas-microsoft-com:office:word" xmlns:w="http://schemas.openxmlformats.org/wordprocessingml/2006/main" xmlns:w14="http://schemas.microsoft.com/office/word/2010/wordml" xmlns:w15="http://schemas.microsoft.com/office/word/2012/wordml" xmlns:w16se="http://schemas.microsoft.com/office/word/2015/wordml/symex" xmlns:wpg="http://schemas.microsoft.com/office/word/2010/wordprocessingGroup" xmlns:wpi="http://schemas.microsoft.com/office/word/2010/wordprocessingInk" xmlns:wne="http://schemas.microsoft.com/office/word/2006/wordml" xmlns:wps="http://schemas.microsoft.com/office/word/2010/wordprocessingShape" mc:Ignorable="w14 w15 w16se wp14">
   <w:abstractNum w:abstractNumId="0" w15:restartNumberingAfterBreak="0">
     <w:nsid w:val="3A03419D"/>
     <w:multiLevelType w:val="hybridMultilevel"/>
@@ -2602,20 +2561,20 @@
       </w:pPr>
     </w:lvl>
   </w:abstractNum>
-  <w:num w:numId="1" w16cid:durableId="451443856">
+  <w:num w:numId="1">
     <w:abstractNumId w:val="0"/>
   </w:num>
-  <w:num w:numId="2" w16cid:durableId="575015880">
+  <w:num w:numId="2">
     <w:abstractNumId w:val="2"/>
   </w:num>
-  <w:num w:numId="3" w16cid:durableId="1263534349">
+  <w:num w:numId="3">
     <w:abstractNumId w:val="1"/>
   </w:num>
 </w:numbering>
 </file>
 
 <file path=word/styles.xml><?xml version="1.0" encoding="utf-8"?>
-<w:styles xmlns:mc="http://schemas.openxmlformats.org/markup-compatibility/2006" xmlns:r="http://schemas.openxmlformats.org/officeDocument/2006/relationships" xmlns:w="http://schemas.openxmlformats.org/wordprocessingml/2006/main" xmlns:w14="http://schemas.microsoft.com/office/word/2010/wordml" xmlns:w15="http://schemas.microsoft.com/office/word/2012/wordml" xmlns:w16cex="http://schemas.microsoft.com/office/word/2018/wordml/cex" xmlns:w16cid="http://schemas.microsoft.com/office/word/2016/wordml/cid" xmlns:w16="http://schemas.microsoft.com/office/word/2018/wordml" xmlns:w16du="http://schemas.microsoft.com/office/word/2023/wordml/word16du" xmlns:w16sdtdh="http://schemas.microsoft.com/office/word/2020/wordml/sdtdatahash" xmlns:w16se="http://schemas.microsoft.com/office/word/2015/wordml/symex" mc:Ignorable="w14 w15 w16se w16cid w16 w16cex w16sdtdh w16du">
+<w:styles xmlns:mc="http://schemas.openxmlformats.org/markup-compatibility/2006" xmlns:r="http://schemas.openxmlformats.org/officeDocument/2006/relationships" xmlns:w="http://schemas.openxmlformats.org/wordprocessingml/2006/main" xmlns:w14="http://schemas.microsoft.com/office/word/2010/wordml" xmlns:w15="http://schemas.microsoft.com/office/word/2012/wordml" xmlns:w16se="http://schemas.microsoft.com/office/word/2015/wordml/symex" mc:Ignorable="w14 w15 w16se">
   <w:docDefaults>
     <w:rPrDefault>
       <w:rPr>
@@ -2631,7 +2590,7 @@
       </w:pPr>
     </w:pPrDefault>
   </w:docDefaults>
-  <w:latentStyles w:defLockedState="0" w:defUIPriority="99" w:defSemiHidden="0" w:defUnhideWhenUsed="0" w:defQFormat="0" w:count="376">
+  <w:latentStyles w:defLockedState="0" w:defUIPriority="99" w:defSemiHidden="0" w:defUnhideWhenUsed="0" w:defQFormat="0" w:count="371">
     <w:lsdException w:name="Normal" w:uiPriority="0" w:qFormat="1"/>
     <w:lsdException w:name="heading 1" w:uiPriority="9" w:qFormat="1"/>
     <w:lsdException w:name="heading 2" w:semiHidden="1" w:uiPriority="9" w:unhideWhenUsed="1" w:qFormat="1"/>
@@ -3003,11 +2962,6 @@
     <w:lsdException w:name="List Table 5 Dark Accent 6" w:uiPriority="50"/>
     <w:lsdException w:name="List Table 6 Colorful Accent 6" w:uiPriority="51"/>
     <w:lsdException w:name="List Table 7 Colorful Accent 6" w:uiPriority="52"/>
-    <w:lsdException w:name="Mention" w:semiHidden="1" w:unhideWhenUsed="1"/>
-    <w:lsdException w:name="Smart Hyperlink" w:semiHidden="1" w:unhideWhenUsed="1"/>
-    <w:lsdException w:name="Hashtag" w:semiHidden="1" w:unhideWhenUsed="1"/>
-    <w:lsdException w:name="Unresolved Mention" w:semiHidden="1" w:unhideWhenUsed="1"/>
-    <w:lsdException w:name="Smart Link" w:semiHidden="1" w:unhideWhenUsed="1"/>
   </w:latentStyles>
   <w:style w:type="paragraph" w:default="1" w:styleId="a">
     <w:name w:val="Normal"/>
